--- a/Report.docx
+++ b/Report.docx
@@ -39,6 +39,7 @@
         </w:rPr>
         <w:t>B00901022</w:t>
       </w:r>
+      <w:proofErr w:type="gramStart"/>
       <w:r>
         <w:rPr>
           <w:rFonts w:asciiTheme="majorHAnsi" w:hAnsiTheme="majorHAnsi"/>
@@ -47,6 +48,7 @@
         </w:rPr>
         <w:t>祝成豪＆徐粲祥</w:t>
       </w:r>
+      <w:proofErr w:type="gramEnd"/>
     </w:p>
     <w:p>
       <w:pPr>
@@ -87,7 +89,15 @@
           <w:rFonts w:asciiTheme="majorHAnsi" w:hAnsiTheme="majorHAnsi"/>
           <w:szCs w:val="24"/>
         </w:rPr>
-        <w:t xml:space="preserve">The topic of this project is HDR (High Dynamic Range) image recovering. By taking multiple images </w:t>
+        <w:t xml:space="preserve">The topic of this project is HDR (High Dynamic Range) image recovering. </w:t>
+      </w:r>
+      <w:proofErr w:type="gramStart"/>
+      <w:r>
+        <w:rPr>
+          <w:rFonts w:asciiTheme="majorHAnsi" w:hAnsiTheme="majorHAnsi"/>
+          <w:szCs w:val="24"/>
+        </w:rPr>
+        <w:t xml:space="preserve">By taking multiple images </w:t>
       </w:r>
       <w:r>
         <w:rPr>
@@ -103,6 +113,7 @@
         </w:rPr>
         <w:t xml:space="preserve"> scene, but with different amount of exposure time.</w:t>
       </w:r>
+      <w:proofErr w:type="gramEnd"/>
       <w:r>
         <w:rPr>
           <w:rFonts w:asciiTheme="majorHAnsi" w:hAnsiTheme="majorHAnsi"/>
@@ -243,14 +254,62 @@
           <w:rFonts w:asciiTheme="majorHAnsi" w:hAnsiTheme="majorHAnsi"/>
           <w:szCs w:val="24"/>
         </w:rPr>
-        <w:t xml:space="preserve"> of each image as thresholds to create binary images.</w:t>
-      </w:r>
-      <w:r>
-        <w:rPr>
-          <w:rFonts w:asciiTheme="majorHAnsi" w:hAnsiTheme="majorHAnsi"/>
-          <w:szCs w:val="24"/>
-        </w:rPr>
-        <w:t xml:space="preserve"> By shifting bit maps and XORing with each other. We can get the errors between maps. The shift with smallest error will be adopted as the shift of the image. Therefore achieve the goal of image</w:t>
+        <w:t xml:space="preserve"> </w:t>
+      </w:r>
+      <w:proofErr w:type="spellStart"/>
+      <w:r>
+        <w:rPr>
+          <w:rFonts w:asciiTheme="majorHAnsi" w:hAnsiTheme="majorHAnsi"/>
+          <w:szCs w:val="24"/>
+        </w:rPr>
+        <w:t>of</w:t>
+      </w:r>
+      <w:proofErr w:type="spellEnd"/>
+      <w:r>
+        <w:rPr>
+          <w:rFonts w:asciiTheme="majorHAnsi" w:hAnsiTheme="majorHAnsi"/>
+          <w:szCs w:val="24"/>
+        </w:rPr>
+        <w:t xml:space="preserve"> each image as thresholds to create binary images.</w:t>
+      </w:r>
+      <w:r>
+        <w:rPr>
+          <w:rFonts w:asciiTheme="majorHAnsi" w:hAnsiTheme="majorHAnsi"/>
+          <w:szCs w:val="24"/>
+        </w:rPr>
+        <w:t xml:space="preserve"> </w:t>
+      </w:r>
+      <w:proofErr w:type="gramStart"/>
+      <w:r>
+        <w:rPr>
+          <w:rFonts w:asciiTheme="majorHAnsi" w:hAnsiTheme="majorHAnsi"/>
+          <w:szCs w:val="24"/>
+        </w:rPr>
+        <w:t xml:space="preserve">By shifting bit maps and </w:t>
+      </w:r>
+      <w:proofErr w:type="spellStart"/>
+      <w:r>
+        <w:rPr>
+          <w:rFonts w:asciiTheme="majorHAnsi" w:hAnsiTheme="majorHAnsi"/>
+          <w:szCs w:val="24"/>
+        </w:rPr>
+        <w:t>XORing</w:t>
+      </w:r>
+      <w:proofErr w:type="spellEnd"/>
+      <w:r>
+        <w:rPr>
+          <w:rFonts w:asciiTheme="majorHAnsi" w:hAnsiTheme="majorHAnsi"/>
+          <w:szCs w:val="24"/>
+        </w:rPr>
+        <w:t xml:space="preserve"> with each other.</w:t>
+      </w:r>
+      <w:proofErr w:type="gramEnd"/>
+      <w:r>
+        <w:rPr>
+          <w:rFonts w:asciiTheme="majorHAnsi" w:hAnsiTheme="majorHAnsi"/>
+          <w:szCs w:val="24"/>
+        </w:rPr>
+        <w:t xml:space="preserve"> We can get the errors between maps. The shift with smallest error will be adopted as the shift of the image. Therefore achieve the goal of image</w:t>
       </w:r>
       <w:r>
         <w:rPr>
@@ -340,6 +399,7 @@
           <w:szCs w:val="24"/>
         </w:rPr>
       </w:pPr>
+      <w:proofErr w:type="gramStart"/>
       <w:r>
         <w:rPr>
           <w:rFonts w:asciiTheme="majorHAnsi" w:hAnsiTheme="majorHAnsi" w:hint="eastAsia"/>
@@ -359,14 +419,70 @@
           <w:rFonts w:asciiTheme="majorHAnsi" w:hAnsiTheme="majorHAnsi" w:hint="eastAsia"/>
           <w:szCs w:val="24"/>
         </w:rPr>
-        <w:t>response function. We implemented the algorithm in Paul E. Debevec and Jitendra Malik</w:t>
-      </w:r>
-      <w:r>
-        <w:rPr>
-          <w:rFonts w:asciiTheme="majorHAnsi" w:hAnsiTheme="majorHAnsi"/>
-          <w:szCs w:val="24"/>
-        </w:rPr>
-        <w:t>s’</w:t>
+        <w:t>response function.</w:t>
+      </w:r>
+      <w:proofErr w:type="gramEnd"/>
+      <w:r>
+        <w:rPr>
+          <w:rFonts w:asciiTheme="majorHAnsi" w:hAnsiTheme="majorHAnsi" w:hint="eastAsia"/>
+          <w:szCs w:val="24"/>
+        </w:rPr>
+        <w:t xml:space="preserve"> We implemented the algorithm in Paul E. </w:t>
+      </w:r>
+      <w:proofErr w:type="spellStart"/>
+      <w:r>
+        <w:rPr>
+          <w:rFonts w:asciiTheme="majorHAnsi" w:hAnsiTheme="majorHAnsi" w:hint="eastAsia"/>
+          <w:szCs w:val="24"/>
+        </w:rPr>
+        <w:t>Debevec</w:t>
+      </w:r>
+      <w:proofErr w:type="spellEnd"/>
+      <w:r>
+        <w:rPr>
+          <w:rFonts w:asciiTheme="majorHAnsi" w:hAnsiTheme="majorHAnsi" w:hint="eastAsia"/>
+          <w:szCs w:val="24"/>
+        </w:rPr>
+        <w:t xml:space="preserve"> and </w:t>
+      </w:r>
+      <w:proofErr w:type="spellStart"/>
+      <w:r>
+        <w:rPr>
+          <w:rFonts w:asciiTheme="majorHAnsi" w:hAnsiTheme="majorHAnsi" w:hint="eastAsia"/>
+          <w:szCs w:val="24"/>
+        </w:rPr>
+        <w:t>Jitendra</w:t>
+      </w:r>
+      <w:proofErr w:type="spellEnd"/>
+      <w:r>
+        <w:rPr>
+          <w:rFonts w:asciiTheme="majorHAnsi" w:hAnsiTheme="majorHAnsi" w:hint="eastAsia"/>
+          <w:szCs w:val="24"/>
+        </w:rPr>
+        <w:t xml:space="preserve"> </w:t>
+      </w:r>
+      <w:proofErr w:type="spellStart"/>
+      <w:r>
+        <w:rPr>
+          <w:rFonts w:asciiTheme="majorHAnsi" w:hAnsiTheme="majorHAnsi" w:hint="eastAsia"/>
+          <w:szCs w:val="24"/>
+        </w:rPr>
+        <w:t>Malik</w:t>
+      </w:r>
+      <w:r>
+        <w:rPr>
+          <w:rFonts w:asciiTheme="majorHAnsi" w:hAnsiTheme="majorHAnsi"/>
+          <w:szCs w:val="24"/>
+        </w:rPr>
+        <w:t>s</w:t>
+      </w:r>
+      <w:proofErr w:type="spellEnd"/>
+      <w:r>
+        <w:rPr>
+          <w:rFonts w:asciiTheme="majorHAnsi" w:hAnsiTheme="majorHAnsi"/>
+          <w:szCs w:val="24"/>
+        </w:rPr>
+        <w:t>’</w:t>
       </w:r>
       <w:r>
         <w:rPr>
@@ -388,6 +504,82 @@
           <w:szCs w:val="24"/>
         </w:rPr>
         <w:t>.</w:t>
+      </w:r>
+      <w:r>
+        <w:rPr>
+          <w:rFonts w:asciiTheme="majorHAnsi" w:hAnsiTheme="majorHAnsi" w:hint="eastAsia"/>
+          <w:szCs w:val="24"/>
+        </w:rPr>
+        <w:t xml:space="preserve"> </w:t>
+      </w:r>
+      <w:proofErr w:type="gramStart"/>
+      <w:r>
+        <w:rPr>
+          <w:rFonts w:asciiTheme="majorHAnsi" w:hAnsiTheme="majorHAnsi" w:hint="eastAsia"/>
+          <w:szCs w:val="24"/>
+        </w:rPr>
+        <w:t>Since we already have the exposure time and the pixel values.</w:t>
+      </w:r>
+      <w:proofErr w:type="gramEnd"/>
+      <w:r>
+        <w:rPr>
+          <w:rFonts w:asciiTheme="majorHAnsi" w:hAnsiTheme="majorHAnsi" w:hint="eastAsia"/>
+          <w:szCs w:val="24"/>
+        </w:rPr>
+        <w:t xml:space="preserve"> We can recover a function g </w:t>
+      </w:r>
+      <w:r>
+        <w:rPr>
+          <w:rFonts w:asciiTheme="majorHAnsi" w:hAnsiTheme="majorHAnsi" w:hint="eastAsia"/>
+          <w:szCs w:val="24"/>
+        </w:rPr>
+        <w:t>using this algorithm. W</w:t>
+      </w:r>
+      <w:r>
+        <w:rPr>
+          <w:rFonts w:asciiTheme="majorHAnsi" w:hAnsiTheme="majorHAnsi" w:hint="eastAsia"/>
+          <w:szCs w:val="24"/>
+        </w:rPr>
+        <w:t xml:space="preserve">here g = </w:t>
+      </w:r>
+      <w:proofErr w:type="spellStart"/>
+      <w:proofErr w:type="gramStart"/>
+      <w:r>
+        <w:rPr>
+          <w:rFonts w:asciiTheme="majorHAnsi" w:hAnsiTheme="majorHAnsi" w:hint="eastAsia"/>
+          <w:szCs w:val="24"/>
+        </w:rPr>
+        <w:t>ln</w:t>
+      </w:r>
+      <w:proofErr w:type="spellEnd"/>
+      <w:r>
+        <w:rPr>
+          <w:rFonts w:asciiTheme="majorHAnsi" w:hAnsiTheme="majorHAnsi" w:hint="eastAsia"/>
+          <w:szCs w:val="24"/>
+        </w:rPr>
+        <w:t>(</w:t>
+      </w:r>
+      <w:proofErr w:type="gramEnd"/>
+      <w:r>
+        <w:rPr>
+          <w:rFonts w:asciiTheme="majorHAnsi" w:hAnsiTheme="majorHAnsi" w:hint="eastAsia"/>
+          <w:szCs w:val="24"/>
+        </w:rPr>
+        <w:t xml:space="preserve">f^(-1)), </w:t>
+      </w:r>
+      <w:r>
+        <w:rPr>
+          <w:rFonts w:asciiTheme="majorHAnsi" w:hAnsiTheme="majorHAnsi" w:hint="eastAsia"/>
+          <w:szCs w:val="24"/>
+        </w:rPr>
+        <w:t xml:space="preserve">and </w:t>
+      </w:r>
+      <w:r>
+        <w:rPr>
+          <w:rFonts w:asciiTheme="majorHAnsi" w:hAnsiTheme="majorHAnsi" w:hint="eastAsia"/>
+          <w:szCs w:val="24"/>
+        </w:rPr>
+        <w:t>f is the function in the film reciprocity equation.</w:t>
       </w:r>
     </w:p>
     <w:p>
@@ -400,7 +592,7 @@
         <w:spacing w:line="276" w:lineRule="auto"/>
         <w:ind w:leftChars="0"/>
         <w:rPr>
-          <w:rFonts w:asciiTheme="majorHAnsi" w:hAnsiTheme="majorHAnsi"/>
+          <w:rFonts w:asciiTheme="majorHAnsi" w:hAnsiTheme="majorHAnsi" w:hint="eastAsia"/>
           <w:szCs w:val="24"/>
         </w:rPr>
       </w:pPr>
@@ -418,6 +610,16 @@
         </w:rPr>
         <w:t>Tone Mapping:</w:t>
       </w:r>
+    </w:p>
+    <w:p>
+      <w:pPr>
+        <w:spacing w:line="276" w:lineRule="auto"/>
+        <w:ind w:left="360"/>
+        <w:rPr>
+          <w:rFonts w:asciiTheme="majorHAnsi" w:hAnsiTheme="majorHAnsi"/>
+          <w:szCs w:val="24"/>
+        </w:rPr>
+      </w:pPr>
     </w:p>
     <w:p>
       <w:pPr>
@@ -449,7 +651,7 @@
         <w:spacing w:line="276" w:lineRule="auto"/>
         <w:ind w:leftChars="0" w:left="360" w:firstLineChars="100" w:firstLine="240"/>
         <w:rPr>
-          <w:rFonts w:asciiTheme="majorHAnsi" w:hAnsiTheme="majorHAnsi"/>
+          <w:rFonts w:asciiTheme="majorHAnsi" w:hAnsiTheme="majorHAnsi" w:hint="eastAsia"/>
           <w:szCs w:val="24"/>
         </w:rPr>
       </w:pPr>
@@ -472,8 +674,82 @@
           <w:rFonts w:asciiTheme="majorHAnsi" w:hAnsiTheme="majorHAnsi" w:hint="eastAsia"/>
           <w:szCs w:val="24"/>
         </w:rPr>
-        <w:t>The main.m file includes all the processes before tone mapping. After running main.m, we can recover a HDR radiance map.</w:t>
-      </w:r>
+        <w:t xml:space="preserve">The </w:t>
+      </w:r>
+      <w:proofErr w:type="spellStart"/>
+      <w:r>
+        <w:rPr>
+          <w:rFonts w:asciiTheme="majorHAnsi" w:hAnsiTheme="majorHAnsi" w:hint="eastAsia"/>
+          <w:szCs w:val="24"/>
+        </w:rPr>
+        <w:t>main.m</w:t>
+      </w:r>
+      <w:proofErr w:type="spellEnd"/>
+      <w:r>
+        <w:rPr>
+          <w:rFonts w:asciiTheme="majorHAnsi" w:hAnsiTheme="majorHAnsi" w:hint="eastAsia"/>
+          <w:szCs w:val="24"/>
+        </w:rPr>
+        <w:t xml:space="preserve"> file includes all the processes before tone mapping. After running </w:t>
+      </w:r>
+      <w:proofErr w:type="spellStart"/>
+      <w:r>
+        <w:rPr>
+          <w:rFonts w:asciiTheme="majorHAnsi" w:hAnsiTheme="majorHAnsi" w:hint="eastAsia"/>
+          <w:szCs w:val="24"/>
+        </w:rPr>
+        <w:t>main.m</w:t>
+      </w:r>
+      <w:proofErr w:type="spellEnd"/>
+      <w:r>
+        <w:rPr>
+          <w:rFonts w:asciiTheme="majorHAnsi" w:hAnsiTheme="majorHAnsi" w:hint="eastAsia"/>
+          <w:szCs w:val="24"/>
+        </w:rPr>
+        <w:t>, we can recover a HDR radiance map.</w:t>
+      </w:r>
+      <w:r>
+        <w:rPr>
+          <w:rFonts w:asciiTheme="majorHAnsi" w:hAnsiTheme="majorHAnsi" w:hint="eastAsia"/>
+          <w:szCs w:val="24"/>
+        </w:rPr>
+        <w:t xml:space="preserve"> And then we can run the </w:t>
+      </w:r>
+      <w:proofErr w:type="spellStart"/>
+      <w:r>
+        <w:rPr>
+          <w:rFonts w:asciiTheme="majorHAnsi" w:hAnsiTheme="majorHAnsi" w:hint="eastAsia"/>
+          <w:szCs w:val="24"/>
+        </w:rPr>
+        <w:t>tonemap.m</w:t>
+      </w:r>
+      <w:proofErr w:type="spellEnd"/>
+      <w:r>
+        <w:rPr>
+          <w:rFonts w:asciiTheme="majorHAnsi" w:hAnsiTheme="majorHAnsi" w:hint="eastAsia"/>
+          <w:szCs w:val="24"/>
+        </w:rPr>
+        <w:t xml:space="preserve"> by passing our radiance map as an </w:t>
+      </w:r>
+      <w:r>
+        <w:rPr>
+          <w:rFonts w:asciiTheme="majorHAnsi" w:hAnsiTheme="majorHAnsi" w:hint="eastAsia"/>
+          <w:szCs w:val="24"/>
+        </w:rPr>
+        <w:lastRenderedPageBreak/>
+        <w:t>argument. We will then receive two images as our final results.</w:t>
+      </w:r>
+    </w:p>
+    <w:p>
+      <w:pPr>
+        <w:pStyle w:val="a7"/>
+        <w:spacing w:line="276" w:lineRule="auto"/>
+        <w:ind w:leftChars="0" w:left="360" w:firstLineChars="100" w:firstLine="240"/>
+        <w:rPr>
+          <w:rFonts w:asciiTheme="majorHAnsi" w:hAnsiTheme="majorHAnsi"/>
+          <w:szCs w:val="24"/>
+        </w:rPr>
+      </w:pPr>
     </w:p>
     <w:p>
       <w:pPr>
@@ -520,7 +796,6 @@
           <w:sz w:val="32"/>
           <w:szCs w:val="32"/>
         </w:rPr>
-        <w:lastRenderedPageBreak/>
         <w:t>Summary</w:t>
       </w:r>
     </w:p>

--- a/Report.docx
+++ b/Report.docx
@@ -1,6 +1,6 @@
 
 <file path=word/document.xml><?xml version="1.0" encoding="utf-8"?>
-<w:document xmlns:ve="http://schemas.openxmlformats.org/markup-compatibility/2006" xmlns:o="urn:schemas-microsoft-com:office:office" xmlns:r="http://schemas.openxmlformats.org/officeDocument/2006/relationships" xmlns:m="http://schemas.openxmlformats.org/officeDocument/2006/math" xmlns:v="urn:schemas-microsoft-com:vml" xmlns:wp="http://schemas.openxmlformats.org/drawingml/2006/wordprocessingDrawing" xmlns:w10="urn:schemas-microsoft-com:office:word" xmlns:w="http://schemas.openxmlformats.org/wordprocessingml/2006/main" xmlns:wne="http://schemas.microsoft.com/office/word/2006/wordml">
+<w:document xmlns:wpc="http://schemas.microsoft.com/office/word/2010/wordprocessingCanvas" xmlns:mo="http://schemas.microsoft.com/office/mac/office/2008/main" xmlns:mc="http://schemas.openxmlformats.org/markup-compatibility/2006" xmlns:mv="urn:schemas-microsoft-com:mac:vml" xmlns:o="urn:schemas-microsoft-com:office:office" xmlns:r="http://schemas.openxmlformats.org/officeDocument/2006/relationships" xmlns:m="http://schemas.openxmlformats.org/officeDocument/2006/math" xmlns:v="urn:schemas-microsoft-com:vml" xmlns:wp14="http://schemas.microsoft.com/office/word/2010/wordprocessingDrawing" xmlns:wp="http://schemas.openxmlformats.org/drawingml/2006/wordprocessingDrawing" xmlns:w10="urn:schemas-microsoft-com:office:word" xmlns:w="http://schemas.openxmlformats.org/wordprocessingml/2006/main" xmlns:w14="http://schemas.microsoft.com/office/word/2010/wordml" xmlns:wpg="http://schemas.microsoft.com/office/word/2010/wordprocessingGroup" xmlns:wpi="http://schemas.microsoft.com/office/word/2010/wordprocessingInk" xmlns:wne="http://schemas.microsoft.com/office/word/2006/wordml" xmlns:wps="http://schemas.microsoft.com/office/word/2010/wordprocessingShape" mc:Ignorable="w14 wp14">
   <w:body>
     <w:p>
       <w:pPr>
@@ -26,7 +26,7 @@
         <w:spacing w:line="276" w:lineRule="auto"/>
         <w:jc w:val="center"/>
         <w:rPr>
-          <w:rFonts w:asciiTheme="majorHAnsi" w:hAnsiTheme="majorHAnsi"/>
+          <w:rFonts w:asciiTheme="majorHAnsi" w:hAnsiTheme="majorHAnsi" w:hint="eastAsia"/>
           <w:sz w:val="32"/>
           <w:szCs w:val="32"/>
         </w:rPr>
@@ -39,20 +39,42 @@
         </w:rPr>
         <w:t>B00901022</w:t>
       </w:r>
-      <w:proofErr w:type="gramStart"/>
       <w:r>
         <w:rPr>
           <w:rFonts w:asciiTheme="majorHAnsi" w:hAnsiTheme="majorHAnsi"/>
           <w:sz w:val="32"/>
           <w:szCs w:val="32"/>
         </w:rPr>
-        <w:t>祝成豪＆徐粲祥</w:t>
-      </w:r>
-      <w:proofErr w:type="gramEnd"/>
-    </w:p>
-    <w:p>
-      <w:pPr>
-        <w:pStyle w:val="a7"/>
+        <w:t>祝成豪＆</w:t>
+      </w:r>
+      <w:r>
+        <w:rPr>
+          <w:rFonts w:asciiTheme="majorHAnsi" w:hAnsiTheme="majorHAnsi"/>
+          <w:sz w:val="32"/>
+          <w:szCs w:val="32"/>
+        </w:rPr>
+        <w:t>B00902004</w:t>
+      </w:r>
+      <w:r>
+        <w:rPr>
+          <w:rFonts w:asciiTheme="majorHAnsi" w:hAnsiTheme="majorHAnsi"/>
+          <w:sz w:val="32"/>
+          <w:szCs w:val="32"/>
+        </w:rPr>
+        <w:t>徐粲</w:t>
+      </w:r>
+      <w:r>
+        <w:rPr>
+          <w:rFonts w:asciiTheme="majorHAnsi" w:hAnsiTheme="majorHAnsi" w:hint="eastAsia"/>
+          <w:sz w:val="32"/>
+          <w:szCs w:val="32"/>
+        </w:rPr>
+        <w:t>翔</w:t>
+      </w:r>
+    </w:p>
+    <w:p>
+      <w:pPr>
+        <w:pStyle w:val="a5"/>
         <w:numPr>
           <w:ilvl w:val="0"/>
           <w:numId w:val="2"/>
@@ -76,7 +98,7 @@
     </w:p>
     <w:p>
       <w:pPr>
-        <w:pStyle w:val="a7"/>
+        <w:pStyle w:val="a5"/>
         <w:spacing w:line="276" w:lineRule="auto"/>
         <w:ind w:leftChars="0" w:left="360" w:firstLineChars="100" w:firstLine="240"/>
         <w:rPr>
@@ -89,15 +111,7 @@
           <w:rFonts w:asciiTheme="majorHAnsi" w:hAnsiTheme="majorHAnsi"/>
           <w:szCs w:val="24"/>
         </w:rPr>
-        <w:t xml:space="preserve">The topic of this project is HDR (High Dynamic Range) image recovering. </w:t>
-      </w:r>
-      <w:proofErr w:type="gramStart"/>
-      <w:r>
-        <w:rPr>
-          <w:rFonts w:asciiTheme="majorHAnsi" w:hAnsiTheme="majorHAnsi"/>
-          <w:szCs w:val="24"/>
-        </w:rPr>
-        <w:t xml:space="preserve">By taking multiple images </w:t>
+        <w:t xml:space="preserve">The topic of this project is HDR (High Dynamic Range) image recovering. By taking multiple images </w:t>
       </w:r>
       <w:r>
         <w:rPr>
@@ -113,7 +127,6 @@
         </w:rPr>
         <w:t xml:space="preserve"> scene, but with different amount of exposure time.</w:t>
       </w:r>
-      <w:proofErr w:type="gramEnd"/>
       <w:r>
         <w:rPr>
           <w:rFonts w:asciiTheme="majorHAnsi" w:hAnsiTheme="majorHAnsi"/>
@@ -131,7 +144,7 @@
     </w:p>
     <w:p>
       <w:pPr>
-        <w:pStyle w:val="a7"/>
+        <w:pStyle w:val="a5"/>
         <w:numPr>
           <w:ilvl w:val="0"/>
           <w:numId w:val="2"/>
@@ -155,7 +168,7 @@
     </w:p>
     <w:p>
       <w:pPr>
-        <w:pStyle w:val="a7"/>
+        <w:pStyle w:val="a5"/>
         <w:numPr>
           <w:ilvl w:val="0"/>
           <w:numId w:val="3"/>
@@ -205,7 +218,7 @@
         </w:rPr>
         <w:t>Ward's </w:t>
       </w:r>
-      <w:hyperlink r:id="rId7" w:history="1">
+      <w:hyperlink r:id="rId8" w:history="1">
         <w:r>
           <w:rPr>
             <w:rFonts w:asciiTheme="majorHAnsi" w:hAnsiTheme="majorHAnsi"/>
@@ -254,15 +267,30 @@
           <w:rFonts w:asciiTheme="majorHAnsi" w:hAnsiTheme="majorHAnsi"/>
           <w:szCs w:val="24"/>
         </w:rPr>
+        <w:t xml:space="preserve"> of each image as thresholds to create binary images.</w:t>
+      </w:r>
+      <w:r>
+        <w:rPr>
+          <w:rFonts w:asciiTheme="majorHAnsi" w:hAnsiTheme="majorHAnsi"/>
+          <w:szCs w:val="24"/>
+        </w:rPr>
         <w:t xml:space="preserve"> </w:t>
       </w:r>
+      <w:proofErr w:type="gramStart"/>
+      <w:r>
+        <w:rPr>
+          <w:rFonts w:asciiTheme="majorHAnsi" w:hAnsiTheme="majorHAnsi"/>
+          <w:szCs w:val="24"/>
+        </w:rPr>
+        <w:t xml:space="preserve">By shifting bit maps and </w:t>
+      </w:r>
       <w:proofErr w:type="spellStart"/>
       <w:r>
         <w:rPr>
           <w:rFonts w:asciiTheme="majorHAnsi" w:hAnsiTheme="majorHAnsi"/>
           <w:szCs w:val="24"/>
         </w:rPr>
-        <w:t>of</w:t>
+        <w:t>XORing</w:t>
       </w:r>
       <w:proofErr w:type="spellEnd"/>
       <w:r>
@@ -270,37 +298,6 @@
           <w:rFonts w:asciiTheme="majorHAnsi" w:hAnsiTheme="majorHAnsi"/>
           <w:szCs w:val="24"/>
         </w:rPr>
-        <w:t xml:space="preserve"> each image as thresholds to create binary images.</w:t>
-      </w:r>
-      <w:r>
-        <w:rPr>
-          <w:rFonts w:asciiTheme="majorHAnsi" w:hAnsiTheme="majorHAnsi"/>
-          <w:szCs w:val="24"/>
-        </w:rPr>
-        <w:t xml:space="preserve"> </w:t>
-      </w:r>
-      <w:proofErr w:type="gramStart"/>
-      <w:r>
-        <w:rPr>
-          <w:rFonts w:asciiTheme="majorHAnsi" w:hAnsiTheme="majorHAnsi"/>
-          <w:szCs w:val="24"/>
-        </w:rPr>
-        <w:t xml:space="preserve">By shifting bit maps and </w:t>
-      </w:r>
-      <w:proofErr w:type="spellStart"/>
-      <w:r>
-        <w:rPr>
-          <w:rFonts w:asciiTheme="majorHAnsi" w:hAnsiTheme="majorHAnsi"/>
-          <w:szCs w:val="24"/>
-        </w:rPr>
-        <w:t>XORing</w:t>
-      </w:r>
-      <w:proofErr w:type="spellEnd"/>
-      <w:r>
-        <w:rPr>
-          <w:rFonts w:asciiTheme="majorHAnsi" w:hAnsiTheme="majorHAnsi"/>
-          <w:szCs w:val="24"/>
-        </w:rPr>
         <w:t xml:space="preserve"> with each other.</w:t>
       </w:r>
       <w:proofErr w:type="gramEnd"/>
@@ -349,7 +346,7 @@
     </w:p>
     <w:p>
       <w:pPr>
-        <w:pStyle w:val="a7"/>
+        <w:pStyle w:val="a5"/>
         <w:numPr>
           <w:ilvl w:val="0"/>
           <w:numId w:val="3"/>
@@ -510,23 +507,7 @@
           <w:rFonts w:asciiTheme="majorHAnsi" w:hAnsiTheme="majorHAnsi" w:hint="eastAsia"/>
           <w:szCs w:val="24"/>
         </w:rPr>
-        <w:t xml:space="preserve"> </w:t>
-      </w:r>
-      <w:proofErr w:type="gramStart"/>
-      <w:r>
-        <w:rPr>
-          <w:rFonts w:asciiTheme="majorHAnsi" w:hAnsiTheme="majorHAnsi" w:hint="eastAsia"/>
-          <w:szCs w:val="24"/>
-        </w:rPr>
-        <w:t>Since we already have the exposure time and the pixel values.</w:t>
-      </w:r>
-      <w:proofErr w:type="gramEnd"/>
-      <w:r>
-        <w:rPr>
-          <w:rFonts w:asciiTheme="majorHAnsi" w:hAnsiTheme="majorHAnsi" w:hint="eastAsia"/>
-          <w:szCs w:val="24"/>
-        </w:rPr>
-        <w:t xml:space="preserve"> We can recover a function g </w:t>
+        <w:t xml:space="preserve"> Since we already have the exposure time and the pixel values. We can recover a function g </w:t>
       </w:r>
       <w:r>
         <w:rPr>
@@ -584,7 +565,7 @@
     </w:p>
     <w:p>
       <w:pPr>
-        <w:pStyle w:val="a7"/>
+        <w:pStyle w:val="a5"/>
         <w:numPr>
           <w:ilvl w:val="0"/>
           <w:numId w:val="3"/>
@@ -592,10 +573,11 @@
         <w:spacing w:line="276" w:lineRule="auto"/>
         <w:ind w:leftChars="0"/>
         <w:rPr>
-          <w:rFonts w:asciiTheme="majorHAnsi" w:hAnsiTheme="majorHAnsi" w:hint="eastAsia"/>
-          <w:szCs w:val="24"/>
-        </w:rPr>
-      </w:pPr>
+          <w:rFonts w:asciiTheme="majorHAnsi" w:hAnsiTheme="majorHAnsi"/>
+          <w:szCs w:val="24"/>
+        </w:rPr>
+      </w:pPr>
+      <w:proofErr w:type="gramStart"/>
       <w:r>
         <w:rPr>
           <w:rFonts w:asciiTheme="majorHAnsi" w:hAnsiTheme="majorHAnsi"/>
@@ -608,7 +590,15 @@
           <w:rFonts w:asciiTheme="majorHAnsi" w:hAnsiTheme="majorHAnsi"/>
           <w:szCs w:val="24"/>
         </w:rPr>
-        <w:t>Tone Mapping:</w:t>
+        <w:t>Tone</w:t>
+      </w:r>
+      <w:proofErr w:type="gramEnd"/>
+      <w:r>
+        <w:rPr>
+          <w:rFonts w:asciiTheme="majorHAnsi" w:hAnsiTheme="majorHAnsi"/>
+          <w:szCs w:val="24"/>
+        </w:rPr>
+        <w:t xml:space="preserve"> Mapping:</w:t>
       </w:r>
     </w:p>
     <w:p>
@@ -620,10 +610,163 @@
           <w:szCs w:val="24"/>
         </w:rPr>
       </w:pPr>
-    </w:p>
-    <w:p>
-      <w:pPr>
-        <w:pStyle w:val="a7"/>
+      <w:r>
+        <w:rPr>
+          <w:rFonts w:asciiTheme="majorHAnsi" w:hAnsiTheme="majorHAnsi"/>
+          <w:szCs w:val="24"/>
+        </w:rPr>
+        <w:t xml:space="preserve">  </w:t>
+      </w:r>
+      <w:r>
+        <w:rPr>
+          <w:rFonts w:asciiTheme="majorHAnsi" w:hAnsiTheme="majorHAnsi"/>
+          <w:szCs w:val="24"/>
+        </w:rPr>
+        <w:t xml:space="preserve">We implemented the dodging and burning. First, we calculate </w:t>
+      </w:r>
+      <w:proofErr w:type="spellStart"/>
+      <w:r>
+        <w:rPr>
+          <w:rFonts w:asciiTheme="majorHAnsi" w:hAnsiTheme="majorHAnsi"/>
+          <w:szCs w:val="24"/>
+        </w:rPr>
+        <w:t>Lw</w:t>
+      </w:r>
+      <w:proofErr w:type="spellEnd"/>
+      <w:r>
+        <w:rPr>
+          <w:rFonts w:asciiTheme="majorHAnsi" w:hAnsiTheme="majorHAnsi"/>
+          <w:szCs w:val="24"/>
+        </w:rPr>
+        <w:t xml:space="preserve"> by using the </w:t>
+      </w:r>
+      <w:proofErr w:type="spellStart"/>
+      <w:proofErr w:type="gramStart"/>
+      <w:r>
+        <w:rPr>
+          <w:rFonts w:asciiTheme="majorHAnsi" w:hAnsiTheme="majorHAnsi"/>
+          <w:szCs w:val="24"/>
+        </w:rPr>
+        <w:t>EMap.mat</w:t>
+      </w:r>
+      <w:proofErr w:type="spellEnd"/>
+      <w:r>
+        <w:rPr>
+          <w:rFonts w:asciiTheme="majorHAnsi" w:hAnsiTheme="majorHAnsi"/>
+          <w:szCs w:val="24"/>
+        </w:rPr>
+        <w:t xml:space="preserve"> which</w:t>
+      </w:r>
+      <w:proofErr w:type="gramEnd"/>
+      <w:r>
+        <w:rPr>
+          <w:rFonts w:asciiTheme="majorHAnsi" w:hAnsiTheme="majorHAnsi"/>
+          <w:szCs w:val="24"/>
+        </w:rPr>
+        <w:t xml:space="preserve"> is made before. Second we calculate average </w:t>
+      </w:r>
+      <w:proofErr w:type="spellStart"/>
+      <w:r>
+        <w:rPr>
+          <w:rFonts w:asciiTheme="majorHAnsi" w:hAnsiTheme="majorHAnsi"/>
+          <w:szCs w:val="24"/>
+        </w:rPr>
+        <w:t>Lw</w:t>
+      </w:r>
+      <w:proofErr w:type="spellEnd"/>
+      <w:r>
+        <w:rPr>
+          <w:rFonts w:asciiTheme="majorHAnsi" w:hAnsiTheme="majorHAnsi"/>
+          <w:szCs w:val="24"/>
+        </w:rPr>
+        <w:t xml:space="preserve">. In the end, we can implement local operator and global operator respectively. In the local operator, we calculate </w:t>
+      </w:r>
+      <w:proofErr w:type="spellStart"/>
+      <w:r>
+        <w:rPr>
+          <w:rFonts w:asciiTheme="majorHAnsi" w:hAnsiTheme="majorHAnsi"/>
+          <w:szCs w:val="24"/>
+        </w:rPr>
+        <w:t>L</w:t>
+      </w:r>
+      <w:r>
+        <w:rPr>
+          <w:rFonts w:asciiTheme="majorHAnsi" w:hAnsiTheme="majorHAnsi"/>
+          <w:szCs w:val="24"/>
+          <w:vertAlign w:val="subscript"/>
+        </w:rPr>
+        <w:t>s</w:t>
+      </w:r>
+      <w:r>
+        <w:rPr>
+          <w:rFonts w:asciiTheme="majorHAnsi" w:hAnsiTheme="majorHAnsi"/>
+          <w:szCs w:val="24"/>
+          <w:vertAlign w:val="superscript"/>
+        </w:rPr>
+        <w:t>blur</w:t>
+      </w:r>
+      <w:proofErr w:type="spellEnd"/>
+      <w:r>
+        <w:rPr>
+          <w:rFonts w:asciiTheme="majorHAnsi" w:hAnsiTheme="majorHAnsi"/>
+          <w:szCs w:val="24"/>
+        </w:rPr>
+        <w:t xml:space="preserve"> by using Gaussian. In the global operator, we calculate </w:t>
+      </w:r>
+      <w:proofErr w:type="spellStart"/>
+      <w:r>
+        <w:rPr>
+          <w:rFonts w:asciiTheme="majorHAnsi" w:hAnsiTheme="majorHAnsi"/>
+          <w:szCs w:val="24"/>
+        </w:rPr>
+        <w:t>Ld</w:t>
+      </w:r>
+      <w:proofErr w:type="spellEnd"/>
+      <w:r>
+        <w:rPr>
+          <w:rFonts w:asciiTheme="majorHAnsi" w:hAnsiTheme="majorHAnsi"/>
+          <w:szCs w:val="24"/>
+        </w:rPr>
+        <w:t xml:space="preserve"> by using </w:t>
+      </w:r>
+      <w:proofErr w:type="spellStart"/>
+      <w:r>
+        <w:rPr>
+          <w:rFonts w:asciiTheme="majorHAnsi" w:hAnsiTheme="majorHAnsi"/>
+          <w:szCs w:val="24"/>
+        </w:rPr>
+        <w:t>L</w:t>
+      </w:r>
+      <w:r>
+        <w:rPr>
+          <w:rFonts w:asciiTheme="majorHAnsi" w:hAnsiTheme="majorHAnsi"/>
+          <w:szCs w:val="24"/>
+          <w:vertAlign w:val="subscript"/>
+        </w:rPr>
+        <w:t>white</w:t>
+      </w:r>
+      <w:proofErr w:type="spellEnd"/>
+      <w:r>
+        <w:rPr>
+          <w:rFonts w:asciiTheme="majorHAnsi" w:hAnsiTheme="majorHAnsi"/>
+          <w:szCs w:val="24"/>
+        </w:rPr>
+        <w:t xml:space="preserve">. Both operators have the formula in lecture </w:t>
+      </w:r>
+      <w:r>
+        <w:rPr>
+          <w:rFonts w:asciiTheme="majorHAnsi" w:hAnsiTheme="majorHAnsi"/>
+          <w:szCs w:val="24"/>
+        </w:rPr>
+        <w:lastRenderedPageBreak/>
+        <w:t>slide, so that we can use it to generate two images (global and local).</w:t>
+      </w:r>
+      <w:bookmarkStart w:id="0" w:name="_GoBack"/>
+      <w:bookmarkEnd w:id="0"/>
+    </w:p>
+    <w:p>
+      <w:pPr>
+        <w:pStyle w:val="a5"/>
         <w:numPr>
           <w:ilvl w:val="0"/>
           <w:numId w:val="2"/>
@@ -647,11 +790,11 @@
     </w:p>
     <w:p>
       <w:pPr>
-        <w:pStyle w:val="a7"/>
+        <w:pStyle w:val="a5"/>
         <w:spacing w:line="276" w:lineRule="auto"/>
         <w:ind w:leftChars="0" w:left="360" w:firstLineChars="100" w:firstLine="240"/>
         <w:rPr>
-          <w:rFonts w:asciiTheme="majorHAnsi" w:hAnsiTheme="majorHAnsi" w:hint="eastAsia"/>
+          <w:rFonts w:asciiTheme="majorHAnsi" w:hAnsiTheme="majorHAnsi"/>
           <w:szCs w:val="24"/>
         </w:rPr>
       </w:pPr>
@@ -729,20 +872,12 @@
           <w:rFonts w:asciiTheme="majorHAnsi" w:hAnsiTheme="majorHAnsi" w:hint="eastAsia"/>
           <w:szCs w:val="24"/>
         </w:rPr>
-        <w:t xml:space="preserve"> by passing our radiance map as an </w:t>
-      </w:r>
-      <w:r>
-        <w:rPr>
-          <w:rFonts w:asciiTheme="majorHAnsi" w:hAnsiTheme="majorHAnsi" w:hint="eastAsia"/>
-          <w:szCs w:val="24"/>
-        </w:rPr>
-        <w:lastRenderedPageBreak/>
-        <w:t>argument. We will then receive two images as our final results.</w:t>
-      </w:r>
-    </w:p>
-    <w:p>
-      <w:pPr>
-        <w:pStyle w:val="a7"/>
+        <w:t xml:space="preserve"> by passing our radiance map as an argument. We will then receive two images as our final results.</w:t>
+      </w:r>
+    </w:p>
+    <w:p>
+      <w:pPr>
+        <w:pStyle w:val="a5"/>
         <w:spacing w:line="276" w:lineRule="auto"/>
         <w:ind w:leftChars="0" w:left="360" w:firstLineChars="100" w:firstLine="240"/>
         <w:rPr>
@@ -753,7 +888,7 @@
     </w:p>
     <w:p>
       <w:pPr>
-        <w:pStyle w:val="a7"/>
+        <w:pStyle w:val="a5"/>
         <w:numPr>
           <w:ilvl w:val="0"/>
           <w:numId w:val="2"/>
@@ -777,7 +912,7 @@
     </w:p>
     <w:p>
       <w:pPr>
-        <w:pStyle w:val="a7"/>
+        <w:pStyle w:val="a5"/>
         <w:numPr>
           <w:ilvl w:val="0"/>
           <w:numId w:val="2"/>
@@ -819,7 +954,7 @@
 </file>
 
 <file path=word/endnotes.xml><?xml version="1.0" encoding="utf-8"?>
-<w:endnotes xmlns:ve="http://schemas.openxmlformats.org/markup-compatibility/2006" xmlns:o="urn:schemas-microsoft-com:office:office" xmlns:r="http://schemas.openxmlformats.org/officeDocument/2006/relationships" xmlns:m="http://schemas.openxmlformats.org/officeDocument/2006/math" xmlns:v="urn:schemas-microsoft-com:vml" xmlns:wp="http://schemas.openxmlformats.org/drawingml/2006/wordprocessingDrawing" xmlns:w10="urn:schemas-microsoft-com:office:word" xmlns:w="http://schemas.openxmlformats.org/wordprocessingml/2006/main" xmlns:wne="http://schemas.microsoft.com/office/word/2006/wordml">
+<w:endnotes xmlns:wpc="http://schemas.microsoft.com/office/word/2010/wordprocessingCanvas" xmlns:mo="http://schemas.microsoft.com/office/mac/office/2008/main" xmlns:mc="http://schemas.openxmlformats.org/markup-compatibility/2006" xmlns:mv="urn:schemas-microsoft-com:mac:vml" xmlns:o="urn:schemas-microsoft-com:office:office" xmlns:r="http://schemas.openxmlformats.org/officeDocument/2006/relationships" xmlns:m="http://schemas.openxmlformats.org/officeDocument/2006/math" xmlns:v="urn:schemas-microsoft-com:vml" xmlns:wp14="http://schemas.microsoft.com/office/word/2010/wordprocessingDrawing" xmlns:wp="http://schemas.openxmlformats.org/drawingml/2006/wordprocessingDrawing" xmlns:w10="urn:schemas-microsoft-com:office:word" xmlns:w="http://schemas.openxmlformats.org/wordprocessingml/2006/main" xmlns:w14="http://schemas.microsoft.com/office/word/2010/wordml" xmlns:wpg="http://schemas.microsoft.com/office/word/2010/wordprocessingGroup" xmlns:wpi="http://schemas.microsoft.com/office/word/2010/wordprocessingInk" xmlns:wne="http://schemas.microsoft.com/office/word/2006/wordml" xmlns:wps="http://schemas.microsoft.com/office/word/2010/wordprocessingShape" mc:Ignorable="w14 wp14">
   <w:endnote w:type="separator" w:id="-1">
     <w:p>
       <w:r>
@@ -838,7 +973,7 @@
 </file>
 
 <file path=word/footnotes.xml><?xml version="1.0" encoding="utf-8"?>
-<w:footnotes xmlns:ve="http://schemas.openxmlformats.org/markup-compatibility/2006" xmlns:o="urn:schemas-microsoft-com:office:office" xmlns:r="http://schemas.openxmlformats.org/officeDocument/2006/relationships" xmlns:m="http://schemas.openxmlformats.org/officeDocument/2006/math" xmlns:v="urn:schemas-microsoft-com:vml" xmlns:wp="http://schemas.openxmlformats.org/drawingml/2006/wordprocessingDrawing" xmlns:w10="urn:schemas-microsoft-com:office:word" xmlns:w="http://schemas.openxmlformats.org/wordprocessingml/2006/main" xmlns:wne="http://schemas.microsoft.com/office/word/2006/wordml">
+<w:footnotes xmlns:wpc="http://schemas.microsoft.com/office/word/2010/wordprocessingCanvas" xmlns:mo="http://schemas.microsoft.com/office/mac/office/2008/main" xmlns:mc="http://schemas.openxmlformats.org/markup-compatibility/2006" xmlns:mv="urn:schemas-microsoft-com:mac:vml" xmlns:o="urn:schemas-microsoft-com:office:office" xmlns:r="http://schemas.openxmlformats.org/officeDocument/2006/relationships" xmlns:m="http://schemas.openxmlformats.org/officeDocument/2006/math" xmlns:v="urn:schemas-microsoft-com:vml" xmlns:wp14="http://schemas.microsoft.com/office/word/2010/wordprocessingDrawing" xmlns:wp="http://schemas.openxmlformats.org/drawingml/2006/wordprocessingDrawing" xmlns:w10="urn:schemas-microsoft-com:office:word" xmlns:w="http://schemas.openxmlformats.org/wordprocessingml/2006/main" xmlns:w14="http://schemas.microsoft.com/office/word/2010/wordml" xmlns:wpg="http://schemas.microsoft.com/office/word/2010/wordprocessingGroup" xmlns:wpi="http://schemas.microsoft.com/office/word/2010/wordprocessingInk" xmlns:wne="http://schemas.microsoft.com/office/word/2006/wordml" xmlns:wps="http://schemas.microsoft.com/office/word/2010/wordprocessingShape" mc:Ignorable="w14 wp14">
   <w:footnote w:type="separator" w:id="-1">
     <w:p>
       <w:r>
@@ -857,7 +992,7 @@
 </file>
 
 <file path=word/numbering.xml><?xml version="1.0" encoding="utf-8"?>
-<w:numbering xmlns:ve="http://schemas.openxmlformats.org/markup-compatibility/2006" xmlns:o="urn:schemas-microsoft-com:office:office" xmlns:r="http://schemas.openxmlformats.org/officeDocument/2006/relationships" xmlns:m="http://schemas.openxmlformats.org/officeDocument/2006/math" xmlns:v="urn:schemas-microsoft-com:vml" xmlns:wp="http://schemas.openxmlformats.org/drawingml/2006/wordprocessingDrawing" xmlns:w10="urn:schemas-microsoft-com:office:word" xmlns:w="http://schemas.openxmlformats.org/wordprocessingml/2006/main" xmlns:wne="http://schemas.microsoft.com/office/word/2006/wordml">
+<w:numbering xmlns:wpc="http://schemas.microsoft.com/office/word/2010/wordprocessingCanvas" xmlns:mo="http://schemas.microsoft.com/office/mac/office/2008/main" xmlns:mc="http://schemas.openxmlformats.org/markup-compatibility/2006" xmlns:mv="urn:schemas-microsoft-com:mac:vml" xmlns:o="urn:schemas-microsoft-com:office:office" xmlns:r="http://schemas.openxmlformats.org/officeDocument/2006/relationships" xmlns:m="http://schemas.openxmlformats.org/officeDocument/2006/math" xmlns:v="urn:schemas-microsoft-com:vml" xmlns:wp14="http://schemas.microsoft.com/office/word/2010/wordprocessingDrawing" xmlns:wp="http://schemas.openxmlformats.org/drawingml/2006/wordprocessingDrawing" xmlns:w10="urn:schemas-microsoft-com:office:word" xmlns:w="http://schemas.openxmlformats.org/wordprocessingml/2006/main" xmlns:w14="http://schemas.microsoft.com/office/word/2010/wordml" xmlns:wpg="http://schemas.microsoft.com/office/word/2010/wordprocessingGroup" xmlns:wpi="http://schemas.microsoft.com/office/word/2010/wordprocessingInk" xmlns:wne="http://schemas.microsoft.com/office/word/2006/wordml" xmlns:wps="http://schemas.microsoft.com/office/word/2010/wordprocessingShape" mc:Ignorable="w14 wp14">
   <w:abstractNum w:abstractNumId="0">
     <w:nsid w:val="26566651"/>
     <w:multiLevelType w:val="hybridMultilevel"/>
@@ -1076,7 +1211,7 @@
 </file>
 
 <file path=word/styles.xml><?xml version="1.0" encoding="utf-8"?>
-<w:styles xmlns:r="http://schemas.openxmlformats.org/officeDocument/2006/relationships" xmlns:w="http://schemas.openxmlformats.org/wordprocessingml/2006/main">
+<w:styles xmlns:mc="http://schemas.openxmlformats.org/markup-compatibility/2006" xmlns:r="http://schemas.openxmlformats.org/officeDocument/2006/relationships" xmlns:w="http://schemas.openxmlformats.org/wordprocessingml/2006/main" xmlns:w14="http://schemas.microsoft.com/office/word/2010/wordml" mc:Ignorable="w14">
   <w:docDefaults>
     <w:rPrDefault>
       <w:rPr>
@@ -1089,7 +1224,7 @@
     </w:rPrDefault>
     <w:pPrDefault/>
   </w:docDefaults>
-  <w:latentStyles w:defLockedState="0" w:defUIPriority="99" w:defSemiHidden="1" w:defUnhideWhenUsed="1" w:defQFormat="0" w:count="267">
+  <w:latentStyles w:defLockedState="0" w:defUIPriority="99" w:defSemiHidden="1" w:defUnhideWhenUsed="1" w:defQFormat="0" w:count="276">
     <w:lsdException w:name="Normal" w:semiHidden="0" w:uiPriority="0" w:unhideWhenUsed="0" w:qFormat="1"/>
     <w:lsdException w:name="heading 1" w:semiHidden="0" w:uiPriority="9" w:unhideWhenUsed="0" w:qFormat="1"/>
     <w:lsdException w:name="heading 2" w:uiPriority="9" w:qFormat="1"/>
@@ -1247,7 +1382,6 @@
     <w:uiPriority w:val="99"/>
     <w:semiHidden/>
     <w:unhideWhenUsed/>
-    <w:qFormat/>
     <w:tblPr>
       <w:tblInd w:w="0" w:type="dxa"/>
       <w:tblCellMar>
@@ -1267,7 +1401,7 @@
   <w:style w:type="paragraph" w:styleId="a3">
     <w:name w:val="header"/>
     <w:basedOn w:val="a"/>
-    <w:link w:val="a4"/>
+    <w:link w:val="Char"/>
     <w:uiPriority w:val="99"/>
     <w:semiHidden/>
     <w:unhideWhenUsed/>
@@ -1284,8 +1418,8 @@
       <w:szCs w:val="20"/>
     </w:rPr>
   </w:style>
-  <w:style w:type="character" w:customStyle="1" w:styleId="a4">
-    <w:name w:val="頁首 字元"/>
+  <w:style w:type="character" w:customStyle="1" w:styleId="Char">
+    <w:name w:val="頁首 Char"/>
     <w:basedOn w:val="a0"/>
     <w:link w:val="a3"/>
     <w:uiPriority w:val="99"/>
@@ -1296,10 +1430,10 @@
       <w:szCs w:val="20"/>
     </w:rPr>
   </w:style>
-  <w:style w:type="paragraph" w:styleId="a5">
+  <w:style w:type="paragraph" w:styleId="a4">
     <w:name w:val="footer"/>
     <w:basedOn w:val="a"/>
-    <w:link w:val="a6"/>
+    <w:link w:val="Char0"/>
     <w:uiPriority w:val="99"/>
     <w:semiHidden/>
     <w:unhideWhenUsed/>
@@ -1316,10 +1450,10 @@
       <w:szCs w:val="20"/>
     </w:rPr>
   </w:style>
-  <w:style w:type="character" w:customStyle="1" w:styleId="a6">
-    <w:name w:val="頁尾 字元"/>
+  <w:style w:type="character" w:customStyle="1" w:styleId="Char0">
+    <w:name w:val="頁尾 Char"/>
     <w:basedOn w:val="a0"/>
-    <w:link w:val="a5"/>
+    <w:link w:val="a4"/>
     <w:uiPriority w:val="99"/>
     <w:semiHidden/>
     <w:rsid w:val="001558EE"/>
@@ -1328,7 +1462,7 @@
       <w:szCs w:val="20"/>
     </w:rPr>
   </w:style>
-  <w:style w:type="paragraph" w:styleId="a7">
+  <w:style w:type="paragraph" w:styleId="a5">
     <w:name w:val="List Paragraph"/>
     <w:basedOn w:val="a"/>
     <w:uiPriority w:val="34"/>
@@ -1343,7 +1477,7 @@
     <w:basedOn w:val="a0"/>
     <w:rsid w:val="00342D7A"/>
   </w:style>
-  <w:style w:type="character" w:styleId="a8">
+  <w:style w:type="character" w:styleId="a6">
     <w:name w:val="Hyperlink"/>
     <w:basedOn w:val="a0"/>
     <w:uiPriority w:val="99"/>
@@ -1354,6 +1488,196 @@
       <w:color w:val="0000FF"/>
       <w:u w:val="single"/>
     </w:rPr>
+  </w:style>
+</w:styles>
+</file>
+
+<file path=word/stylesWithEffects.xml><?xml version="1.0" encoding="utf-8"?>
+<w:styles xmlns:wpc="http://schemas.microsoft.com/office/word/2010/wordprocessingCanvas" xmlns:mo="http://schemas.microsoft.com/office/mac/office/2008/main" xmlns:mc="http://schemas.openxmlformats.org/markup-compatibility/2006" xmlns:mv="urn:schemas-microsoft-com:mac:vml" xmlns:o="urn:schemas-microsoft-com:office:office" xmlns:r="http://schemas.openxmlformats.org/officeDocument/2006/relationships" xmlns:m="http://schemas.openxmlformats.org/officeDocument/2006/math" xmlns:v="urn:schemas-microsoft-com:vml" xmlns:wp14="http://schemas.microsoft.com/office/word/2010/wordprocessingDrawing" xmlns:wp="http://schemas.openxmlformats.org/drawingml/2006/wordprocessingDrawing" xmlns:w10="urn:schemas-microsoft-com:office:word" xmlns:w="http://schemas.openxmlformats.org/wordprocessingml/2006/main" xmlns:w14="http://schemas.microsoft.com/office/word/2010/wordml" xmlns:wpg="http://schemas.microsoft.com/office/word/2010/wordprocessingGroup" xmlns:wpi="http://schemas.microsoft.com/office/word/2010/wordprocessingInk" xmlns:wne="http://schemas.microsoft.com/office/word/2006/wordml" xmlns:wps="http://schemas.microsoft.com/office/word/2010/wordprocessingShape" mc:Ignorable="w14 wp14">
+  <w:docDefaults>
+    <w:rPrDefault>
+      <w:rPr>
+        <w:rFonts w:asciiTheme="minorHAnsi" w:eastAsiaTheme="minorEastAsia" w:hAnsiTheme="minorHAnsi" w:cstheme="minorBidi"/>
+        <w:kern w:val="2"/>
+        <w:sz w:val="24"/>
+        <w:szCs w:val="24"/>
+        <w:lang w:val="en-US" w:eastAsia="zh-TW" w:bidi="ar-SA"/>
+      </w:rPr>
+    </w:rPrDefault>
+    <w:pPrDefault/>
+  </w:docDefaults>
+  <w:latentStyles w:defLockedState="0" w:defUIPriority="99" w:defSemiHidden="1" w:defUnhideWhenUsed="1" w:defQFormat="0" w:count="276">
+    <w:lsdException w:name="Normal" w:semiHidden="0" w:uiPriority="0" w:unhideWhenUsed="0" w:qFormat="1"/>
+    <w:lsdException w:name="heading 1" w:semiHidden="0" w:uiPriority="9" w:unhideWhenUsed="0" w:qFormat="1"/>
+    <w:lsdException w:name="heading 2" w:uiPriority="9" w:qFormat="1"/>
+    <w:lsdException w:name="heading 3" w:uiPriority="9" w:qFormat="1"/>
+    <w:lsdException w:name="heading 4" w:uiPriority="9" w:qFormat="1"/>
+    <w:lsdException w:name="heading 5" w:uiPriority="9" w:qFormat="1"/>
+    <w:lsdException w:name="heading 6" w:uiPriority="9" w:qFormat="1"/>
+    <w:lsdException w:name="heading 7" w:uiPriority="9" w:qFormat="1"/>
+    <w:lsdException w:name="heading 8" w:uiPriority="9" w:qFormat="1"/>
+    <w:lsdException w:name="heading 9" w:uiPriority="9" w:qFormat="1"/>
+    <w:lsdException w:name="toc 1" w:uiPriority="39"/>
+    <w:lsdException w:name="toc 2" w:uiPriority="39"/>
+    <w:lsdException w:name="toc 3" w:uiPriority="39"/>
+    <w:lsdException w:name="toc 4" w:uiPriority="39"/>
+    <w:lsdException w:name="toc 5" w:uiPriority="39"/>
+    <w:lsdException w:name="toc 6" w:uiPriority="39"/>
+    <w:lsdException w:name="toc 7" w:uiPriority="39"/>
+    <w:lsdException w:name="toc 8" w:uiPriority="39"/>
+    <w:lsdException w:name="toc 9" w:uiPriority="39"/>
+    <w:lsdException w:name="caption" w:uiPriority="35" w:qFormat="1"/>
+    <w:lsdException w:name="Title" w:semiHidden="0" w:uiPriority="10" w:unhideWhenUsed="0" w:qFormat="1"/>
+    <w:lsdException w:name="Default Paragraph Font" w:uiPriority="1"/>
+    <w:lsdException w:name="Subtitle" w:semiHidden="0" w:uiPriority="11" w:unhideWhenUsed="0" w:qFormat="1"/>
+    <w:lsdException w:name="Strong" w:semiHidden="0" w:uiPriority="22" w:unhideWhenUsed="0" w:qFormat="1"/>
+    <w:lsdException w:name="Emphasis" w:semiHidden="0" w:uiPriority="20" w:unhideWhenUsed="0" w:qFormat="1"/>
+    <w:lsdException w:name="Table Grid" w:semiHidden="0" w:uiPriority="59" w:unhideWhenUsed="0"/>
+    <w:lsdException w:name="Placeholder Text" w:unhideWhenUsed="0"/>
+    <w:lsdException w:name="No Spacing" w:semiHidden="0" w:uiPriority="1" w:unhideWhenUsed="0" w:qFormat="1"/>
+    <w:lsdException w:name="Light Shading" w:semiHidden="0" w:uiPriority="60" w:unhideWhenUsed="0"/>
+    <w:lsdException w:name="Light List" w:semiHidden="0" w:uiPriority="61" w:unhideWhenUsed="0"/>
+    <w:lsdException w:name="Light Grid" w:semiHidden="0" w:uiPriority="62" w:unhideWhenUsed="0"/>
+    <w:lsdException w:name="Medium Shading 1" w:semiHidden="0" w:uiPriority="63" w:unhideWhenUsed="0"/>
+    <w:lsdException w:name="Medium Shading 2" w:semiHidden="0" w:uiPriority="64" w:unhideWhenUsed="0"/>
+    <w:lsdException w:name="Medium List 1" w:semiHidden="0" w:uiPriority="65" w:unhideWhenUsed="0"/>
+    <w:lsdException w:name="Medium List 2" w:semiHidden="0" w:uiPriority="66" w:unhideWhenUsed="0"/>
+    <w:lsdException w:name="Medium Grid 1" w:semiHidden="0" w:uiPriority="67" w:unhideWhenUsed="0"/>
+    <w:lsdException w:name="Medium Grid 2" w:semiHidden="0" w:uiPriority="68" w:unhideWhenUsed="0"/>
+    <w:lsdException w:name="Medium Grid 3" w:semiHidden="0" w:uiPriority="69" w:unhideWhenUsed="0"/>
+    <w:lsdException w:name="Dark List" w:semiHidden="0" w:uiPriority="70" w:unhideWhenUsed="0"/>
+    <w:lsdException w:name="Colorful Shading" w:semiHidden="0" w:uiPriority="71" w:unhideWhenUsed="0"/>
+    <w:lsdException w:name="Colorful List" w:semiHidden="0" w:uiPriority="72" w:unhideWhenUsed="0"/>
+    <w:lsdException w:name="Colorful Grid" w:semiHidden="0" w:uiPriority="73" w:unhideWhenUsed="0"/>
+    <w:lsdException w:name="Light Shading Accent 1" w:semiHidden="0" w:uiPriority="60" w:unhideWhenUsed="0"/>
+    <w:lsdException w:name="Light List Accent 1" w:semiHidden="0" w:uiPriority="61" w:unhideWhenUsed="0"/>
+    <w:lsdException w:name="Light Grid Accent 1" w:semiHidden="0" w:uiPriority="62" w:unhideWhenUsed="0"/>
+    <w:lsdException w:name="Medium Shading 1 Accent 1" w:semiHidden="0" w:uiPriority="63" w:unhideWhenUsed="0"/>
+    <w:lsdException w:name="Medium Shading 2 Accent 1" w:semiHidden="0" w:uiPriority="64" w:unhideWhenUsed="0"/>
+    <w:lsdException w:name="Medium List 1 Accent 1" w:semiHidden="0" w:uiPriority="65" w:unhideWhenUsed="0"/>
+    <w:lsdException w:name="Revision" w:unhideWhenUsed="0"/>
+    <w:lsdException w:name="List Paragraph" w:semiHidden="0" w:uiPriority="34" w:unhideWhenUsed="0" w:qFormat="1"/>
+    <w:lsdException w:name="Quote" w:semiHidden="0" w:uiPriority="29" w:unhideWhenUsed="0" w:qFormat="1"/>
+    <w:lsdException w:name="Intense Quote" w:semiHidden="0" w:uiPriority="30" w:unhideWhenUsed="0" w:qFormat="1"/>
+    <w:lsdException w:name="Medium List 2 Accent 1" w:semiHidden="0" w:uiPriority="66" w:unhideWhenUsed="0"/>
+    <w:lsdException w:name="Medium Grid 1 Accent 1" w:semiHidden="0" w:uiPriority="67" w:unhideWhenUsed="0"/>
+    <w:lsdException w:name="Medium Grid 2 Accent 1" w:semiHidden="0" w:uiPriority="68" w:unhideWhenUsed="0"/>
+    <w:lsdException w:name="Medium Grid 3 Accent 1" w:semiHidden="0" w:uiPriority="69" w:unhideWhenUsed="0"/>
+    <w:lsdException w:name="Dark List Accent 1" w:semiHidden="0" w:uiPriority="70" w:unhideWhenUsed="0"/>
+    <w:lsdException w:name="Colorful Shading Accent 1" w:semiHidden="0" w:uiPriority="71" w:unhideWhenUsed="0"/>
+    <w:lsdException w:name="Colorful List Accent 1" w:semiHidden="0" w:uiPriority="72" w:unhideWhenUsed="0"/>
+    <w:lsdException w:name="Colorful Grid Accent 1" w:semiHidden="0" w:uiPriority="73" w:unhideWhenUsed="0"/>
+    <w:lsdException w:name="Light Shading Accent 2" w:semiHidden="0" w:uiPriority="60" w:unhideWhenUsed="0"/>
+    <w:lsdException w:name="Light List Accent 2" w:semiHidden="0" w:uiPriority="61" w:unhideWhenUsed="0"/>
+    <w:lsdException w:name="Light Grid Accent 2" w:semiHidden="0" w:uiPriority="62" w:unhideWhenUsed="0"/>
+    <w:lsdException w:name="Medium Shading 1 Accent 2" w:semiHidden="0" w:uiPriority="63" w:unhideWhenUsed="0"/>
+    <w:lsdException w:name="Medium Shading 2 Accent 2" w:semiHidden="0" w:uiPriority="64" w:unhideWhenUsed="0"/>
+    <w:lsdException w:name="Medium List 1 Accent 2" w:semiHidden="0" w:uiPriority="65" w:unhideWhenUsed="0"/>
+    <w:lsdException w:name="Medium List 2 Accent 2" w:semiHidden="0" w:uiPriority="66" w:unhideWhenUsed="0"/>
+    <w:lsdException w:name="Medium Grid 1 Accent 2" w:semiHidden="0" w:uiPriority="67" w:unhideWhenUsed="0"/>
+    <w:lsdException w:name="Medium Grid 2 Accent 2" w:semiHidden="0" w:uiPriority="68" w:unhideWhenUsed="0"/>
+    <w:lsdException w:name="Medium Grid 3 Accent 2" w:semiHidden="0" w:uiPriority="69" w:unhideWhenUsed="0"/>
+    <w:lsdException w:name="Dark List Accent 2" w:semiHidden="0" w:uiPriority="70" w:unhideWhenUsed="0"/>
+    <w:lsdException w:name="Colorful Shading Accent 2" w:semiHidden="0" w:uiPriority="71" w:unhideWhenUsed="0"/>
+    <w:lsdException w:name="Colorful List Accent 2" w:semiHidden="0" w:uiPriority="72" w:unhideWhenUsed="0"/>
+    <w:lsdException w:name="Colorful Grid Accent 2" w:semiHidden="0" w:uiPriority="73" w:unhideWhenUsed="0"/>
+    <w:lsdException w:name="Light Shading Accent 3" w:semiHidden="0" w:uiPriority="60" w:unhideWhenUsed="0"/>
+    <w:lsdException w:name="Light List Accent 3" w:semiHidden="0" w:uiPriority="61" w:unhideWhenUsed="0"/>
+    <w:lsdException w:name="Light Grid Accent 3" w:semiHidden="0" w:uiPriority="62" w:unhideWhenUsed="0"/>
+    <w:lsdException w:name="Medium Shading 1 Accent 3" w:semiHidden="0" w:uiPriority="63" w:unhideWhenUsed="0"/>
+    <w:lsdException w:name="Medium Shading 2 Accent 3" w:semiHidden="0" w:uiPriority="64" w:unhideWhenUsed="0"/>
+    <w:lsdException w:name="Medium List 1 Accent 3" w:semiHidden="0" w:uiPriority="65" w:unhideWhenUsed="0"/>
+    <w:lsdException w:name="Medium List 2 Accent 3" w:semiHidden="0" w:uiPriority="66" w:unhideWhenUsed="0"/>
+    <w:lsdException w:name="Medium Grid 1 Accent 3" w:semiHidden="0" w:uiPriority="67" w:unhideWhenUsed="0"/>
+    <w:lsdException w:name="Medium Grid 2 Accent 3" w:semiHidden="0" w:uiPriority="68" w:unhideWhenUsed="0"/>
+    <w:lsdException w:name="Medium Grid 3 Accent 3" w:semiHidden="0" w:uiPriority="69" w:unhideWhenUsed="0"/>
+    <w:lsdException w:name="Dark List Accent 3" w:semiHidden="0" w:uiPriority="70" w:unhideWhenUsed="0"/>
+    <w:lsdException w:name="Colorful Shading Accent 3" w:semiHidden="0" w:uiPriority="71" w:unhideWhenUsed="0"/>
+    <w:lsdException w:name="Colorful List Accent 3" w:semiHidden="0" w:uiPriority="72" w:unhideWhenUsed="0"/>
+    <w:lsdException w:name="Colorful Grid Accent 3" w:semiHidden="0" w:uiPriority="73" w:unhideWhenUsed="0"/>
+    <w:lsdException w:name="Light Shading Accent 4" w:semiHidden="0" w:uiPriority="60" w:unhideWhenUsed="0"/>
+    <w:lsdException w:name="Light List Accent 4" w:semiHidden="0" w:uiPriority="61" w:unhideWhenUsed="0"/>
+    <w:lsdException w:name="Light Grid Accent 4" w:semiHidden="0" w:uiPriority="62" w:unhideWhenUsed="0"/>
+    <w:lsdException w:name="Medium Shading 1 Accent 4" w:semiHidden="0" w:uiPriority="63" w:unhideWhenUsed="0"/>
+    <w:lsdException w:name="Medium Shading 2 Accent 4" w:semiHidden="0" w:uiPriority="64" w:unhideWhenUsed="0"/>
+    <w:lsdException w:name="Medium List 1 Accent 4" w:semiHidden="0" w:uiPriority="65" w:unhideWhenUsed="0"/>
+    <w:lsdException w:name="Medium List 2 Accent 4" w:semiHidden="0" w:uiPriority="66" w:unhideWhenUsed="0"/>
+    <w:lsdException w:name="Medium Grid 1 Accent 4" w:semiHidden="0" w:uiPriority="67" w:unhideWhenUsed="0"/>
+    <w:lsdException w:name="Medium Grid 2 Accent 4" w:semiHidden="0" w:uiPriority="68" w:unhideWhenUsed="0"/>
+    <w:lsdException w:name="Medium Grid 3 Accent 4" w:semiHidden="0" w:uiPriority="69" w:unhideWhenUsed="0"/>
+    <w:lsdException w:name="Dark List Accent 4" w:semiHidden="0" w:uiPriority="70" w:unhideWhenUsed="0"/>
+    <w:lsdException w:name="Colorful Shading Accent 4" w:semiHidden="0" w:uiPriority="71" w:unhideWhenUsed="0"/>
+    <w:lsdException w:name="Colorful List Accent 4" w:semiHidden="0" w:uiPriority="72" w:unhideWhenUsed="0"/>
+    <w:lsdException w:name="Colorful Grid Accent 4" w:semiHidden="0" w:uiPriority="73" w:unhideWhenUsed="0"/>
+    <w:lsdException w:name="Light Shading Accent 5" w:semiHidden="0" w:uiPriority="60" w:unhideWhenUsed="0"/>
+    <w:lsdException w:name="Light List Accent 5" w:semiHidden="0" w:uiPriority="61" w:unhideWhenUsed="0"/>
+    <w:lsdException w:name="Light Grid Accent 5" w:semiHidden="0" w:uiPriority="62" w:unhideWhenUsed="0"/>
+    <w:lsdException w:name="Medium Shading 1 Accent 5" w:semiHidden="0" w:uiPriority="63" w:unhideWhenUsed="0"/>
+    <w:lsdException w:name="Medium Shading 2 Accent 5" w:semiHidden="0" w:uiPriority="64" w:unhideWhenUsed="0"/>
+    <w:lsdException w:name="Medium List 1 Accent 5" w:semiHidden="0" w:uiPriority="65" w:unhideWhenUsed="0"/>
+    <w:lsdException w:name="Medium List 2 Accent 5" w:semiHidden="0" w:uiPriority="66" w:unhideWhenUsed="0"/>
+    <w:lsdException w:name="Medium Grid 1 Accent 5" w:semiHidden="0" w:uiPriority="67" w:unhideWhenUsed="0"/>
+    <w:lsdException w:name="Medium Grid 2 Accent 5" w:semiHidden="0" w:uiPriority="68" w:unhideWhenUsed="0"/>
+    <w:lsdException w:name="Medium Grid 3 Accent 5" w:semiHidden="0" w:uiPriority="69" w:unhideWhenUsed="0"/>
+    <w:lsdException w:name="Dark List Accent 5" w:semiHidden="0" w:uiPriority="70" w:unhideWhenUsed="0"/>
+    <w:lsdException w:name="Colorful Shading Accent 5" w:semiHidden="0" w:uiPriority="71" w:unhideWhenUsed="0"/>
+    <w:lsdException w:name="Colorful List Accent 5" w:semiHidden="0" w:uiPriority="72" w:unhideWhenUsed="0"/>
+    <w:lsdException w:name="Colorful Grid Accent 5" w:semiHidden="0" w:uiPriority="73" w:unhideWhenUsed="0"/>
+    <w:lsdException w:name="Light Shading Accent 6" w:semiHidden="0" w:uiPriority="60" w:unhideWhenUsed="0"/>
+    <w:lsdException w:name="Light List Accent 6" w:semiHidden="0" w:uiPriority="61" w:unhideWhenUsed="0"/>
+    <w:lsdException w:name="Light Grid Accent 6" w:semiHidden="0" w:uiPriority="62" w:unhideWhenUsed="0"/>
+    <w:lsdException w:name="Medium Shading 1 Accent 6" w:semiHidden="0" w:uiPriority="63" w:unhideWhenUsed="0"/>
+    <w:lsdException w:name="Medium Shading 2 Accent 6" w:semiHidden="0" w:uiPriority="64" w:unhideWhenUsed="0"/>
+    <w:lsdException w:name="Medium List 1 Accent 6" w:semiHidden="0" w:uiPriority="65" w:unhideWhenUsed="0"/>
+    <w:lsdException w:name="Medium List 2 Accent 6" w:semiHidden="0" w:uiPriority="66" w:unhideWhenUsed="0"/>
+    <w:lsdException w:name="Medium Grid 1 Accent 6" w:semiHidden="0" w:uiPriority="67" w:unhideWhenUsed="0"/>
+    <w:lsdException w:name="Medium Grid 2 Accent 6" w:semiHidden="0" w:uiPriority="68" w:unhideWhenUsed="0"/>
+    <w:lsdException w:name="Medium Grid 3 Accent 6" w:semiHidden="0" w:uiPriority="69" w:unhideWhenUsed="0"/>
+    <w:lsdException w:name="Dark List Accent 6" w:semiHidden="0" w:uiPriority="70" w:unhideWhenUsed="0"/>
+    <w:lsdException w:name="Colorful Shading Accent 6" w:semiHidden="0" w:uiPriority="71" w:unhideWhenUsed="0"/>
+    <w:lsdException w:name="Colorful List Accent 6" w:semiHidden="0" w:uiPriority="72" w:unhideWhenUsed="0"/>
+    <w:lsdException w:name="Colorful Grid Accent 6" w:semiHidden="0" w:uiPriority="73" w:unhideWhenUsed="0"/>
+    <w:lsdException w:name="Subtle Emphasis" w:semiHidden="0" w:uiPriority="19" w:unhideWhenUsed="0" w:qFormat="1"/>
+    <w:lsdException w:name="Intense Emphasis" w:semiHidden="0" w:uiPriority="21" w:unhideWhenUsed="0" w:qFormat="1"/>
+    <w:lsdException w:name="Subtle Reference" w:semiHidden="0" w:uiPriority="31" w:unhideWhenUsed="0" w:qFormat="1"/>
+    <w:lsdException w:name="Intense Reference" w:semiHidden="0" w:uiPriority="32" w:unhideWhenUsed="0" w:qFormat="1"/>
+    <w:lsdException w:name="Book Title" w:semiHidden="0" w:uiPriority="33" w:unhideWhenUsed="0" w:qFormat="1"/>
+    <w:lsdException w:name="Bibliography" w:uiPriority="37"/>
+    <w:lsdException w:name="TOC Heading" w:uiPriority="39" w:qFormat="1"/>
+  </w:latentStyles>
+  <w:style w:type="paragraph" w:default="1" w:styleId="a">
+    <w:name w:val="Normal"/>
+    <w:qFormat/>
+    <w:pPr>
+      <w:widowControl w:val="0"/>
+    </w:pPr>
+  </w:style>
+  <w:style w:type="character" w:default="1" w:styleId="a0">
+    <w:name w:val="Default Paragraph Font"/>
+    <w:uiPriority w:val="1"/>
+    <w:semiHidden/>
+    <w:unhideWhenUsed/>
+  </w:style>
+  <w:style w:type="table" w:default="1" w:styleId="a1">
+    <w:name w:val="Normal Table"/>
+    <w:uiPriority w:val="99"/>
+    <w:semiHidden/>
+    <w:unhideWhenUsed/>
+    <w:tblPr>
+      <w:tblInd w:w="0" w:type="dxa"/>
+      <w:tblCellMar>
+        <w:top w:w="0" w:type="dxa"/>
+        <w:left w:w="108" w:type="dxa"/>
+        <w:bottom w:w="0" w:type="dxa"/>
+        <w:right w:w="108" w:type="dxa"/>
+      </w:tblCellMar>
+    </w:tblPr>
+  </w:style>
+  <w:style w:type="numbering" w:default="1" w:styleId="a2">
+    <w:name w:val="No List"/>
+    <w:uiPriority w:val="99"/>
+    <w:semiHidden/>
+    <w:unhideWhenUsed/>
   </w:style>
 </w:styles>
 </file>

--- a/Report.docx
+++ b/Report.docx
@@ -1,6 +1,6 @@
 
 <file path=word/document.xml><?xml version="1.0" encoding="utf-8"?>
-<w:document xmlns:wpc="http://schemas.microsoft.com/office/word/2010/wordprocessingCanvas" xmlns:mo="http://schemas.microsoft.com/office/mac/office/2008/main" xmlns:mc="http://schemas.openxmlformats.org/markup-compatibility/2006" xmlns:mv="urn:schemas-microsoft-com:mac:vml" xmlns:o="urn:schemas-microsoft-com:office:office" xmlns:r="http://schemas.openxmlformats.org/officeDocument/2006/relationships" xmlns:m="http://schemas.openxmlformats.org/officeDocument/2006/math" xmlns:v="urn:schemas-microsoft-com:vml" xmlns:wp14="http://schemas.microsoft.com/office/word/2010/wordprocessingDrawing" xmlns:wp="http://schemas.openxmlformats.org/drawingml/2006/wordprocessingDrawing" xmlns:w10="urn:schemas-microsoft-com:office:word" xmlns:w="http://schemas.openxmlformats.org/wordprocessingml/2006/main" xmlns:w14="http://schemas.microsoft.com/office/word/2010/wordml" xmlns:wpg="http://schemas.microsoft.com/office/word/2010/wordprocessingGroup" xmlns:wpi="http://schemas.microsoft.com/office/word/2010/wordprocessingInk" xmlns:wne="http://schemas.microsoft.com/office/word/2006/wordml" xmlns:wps="http://schemas.microsoft.com/office/word/2010/wordprocessingShape" mc:Ignorable="w14 wp14">
+<w:document xmlns:ve="http://schemas.openxmlformats.org/markup-compatibility/2006" xmlns:o="urn:schemas-microsoft-com:office:office" xmlns:r="http://schemas.openxmlformats.org/officeDocument/2006/relationships" xmlns:m="http://schemas.openxmlformats.org/officeDocument/2006/math" xmlns:v="urn:schemas-microsoft-com:vml" xmlns:wp="http://schemas.openxmlformats.org/drawingml/2006/wordprocessingDrawing" xmlns:w10="urn:schemas-microsoft-com:office:word" xmlns:w="http://schemas.openxmlformats.org/wordprocessingml/2006/main" xmlns:wne="http://schemas.microsoft.com/office/word/2006/wordml">
   <w:body>
     <w:p>
       <w:pPr>
@@ -26,7 +26,7 @@
         <w:spacing w:line="276" w:lineRule="auto"/>
         <w:jc w:val="center"/>
         <w:rPr>
-          <w:rFonts w:asciiTheme="majorHAnsi" w:hAnsiTheme="majorHAnsi" w:hint="eastAsia"/>
+          <w:rFonts w:asciiTheme="majorHAnsi" w:hAnsiTheme="majorHAnsi"/>
           <w:sz w:val="32"/>
           <w:szCs w:val="32"/>
         </w:rPr>
@@ -74,7 +74,7 @@
     </w:p>
     <w:p>
       <w:pPr>
-        <w:pStyle w:val="a5"/>
+        <w:pStyle w:val="a7"/>
         <w:numPr>
           <w:ilvl w:val="0"/>
           <w:numId w:val="2"/>
@@ -98,7 +98,7 @@
     </w:p>
     <w:p>
       <w:pPr>
-        <w:pStyle w:val="a5"/>
+        <w:pStyle w:val="a7"/>
         <w:spacing w:line="276" w:lineRule="auto"/>
         <w:ind w:leftChars="0" w:left="360" w:firstLineChars="100" w:firstLine="240"/>
         <w:rPr>
@@ -144,7 +144,7 @@
     </w:p>
     <w:p>
       <w:pPr>
-        <w:pStyle w:val="a5"/>
+        <w:pStyle w:val="a7"/>
         <w:numPr>
           <w:ilvl w:val="0"/>
           <w:numId w:val="2"/>
@@ -168,7 +168,7 @@
     </w:p>
     <w:p>
       <w:pPr>
-        <w:pStyle w:val="a5"/>
+        <w:pStyle w:val="a7"/>
         <w:numPr>
           <w:ilvl w:val="0"/>
           <w:numId w:val="3"/>
@@ -218,7 +218,7 @@
         </w:rPr>
         <w:t>Ward's </w:t>
       </w:r>
-      <w:hyperlink r:id="rId8" w:history="1">
+      <w:hyperlink r:id="rId7" w:history="1">
         <w:r>
           <w:rPr>
             <w:rFonts w:asciiTheme="majorHAnsi" w:hAnsiTheme="majorHAnsi"/>
@@ -346,7 +346,7 @@
     </w:p>
     <w:p>
       <w:pPr>
-        <w:pStyle w:val="a5"/>
+        <w:pStyle w:val="a7"/>
         <w:numPr>
           <w:ilvl w:val="0"/>
           <w:numId w:val="3"/>
@@ -565,7 +565,7 @@
     </w:p>
     <w:p>
       <w:pPr>
-        <w:pStyle w:val="a5"/>
+        <w:pStyle w:val="a7"/>
         <w:numPr>
           <w:ilvl w:val="0"/>
           <w:numId w:val="3"/>
@@ -577,7 +577,6 @@
           <w:szCs w:val="24"/>
         </w:rPr>
       </w:pPr>
-      <w:proofErr w:type="gramStart"/>
       <w:r>
         <w:rPr>
           <w:rFonts w:asciiTheme="majorHAnsi" w:hAnsiTheme="majorHAnsi"/>
@@ -590,15 +589,7 @@
           <w:rFonts w:asciiTheme="majorHAnsi" w:hAnsiTheme="majorHAnsi"/>
           <w:szCs w:val="24"/>
         </w:rPr>
-        <w:t>Tone</w:t>
-      </w:r>
-      <w:proofErr w:type="gramEnd"/>
-      <w:r>
-        <w:rPr>
-          <w:rFonts w:asciiTheme="majorHAnsi" w:hAnsiTheme="majorHAnsi"/>
-          <w:szCs w:val="24"/>
-        </w:rPr>
-        <w:t xml:space="preserve"> Mapping:</w:t>
+        <w:t>Tone Mapping:</w:t>
       </w:r>
     </w:p>
     <w:p>
@@ -625,6 +616,7 @@
         <w:t xml:space="preserve">We implemented the dodging and burning. First, we calculate </w:t>
       </w:r>
       <w:proofErr w:type="spellStart"/>
+      <w:proofErr w:type="gramStart"/>
       <w:r>
         <w:rPr>
           <w:rFonts w:asciiTheme="majorHAnsi" w:hAnsiTheme="majorHAnsi"/>
@@ -633,21 +625,21 @@
         <w:t>Lw</w:t>
       </w:r>
       <w:proofErr w:type="spellEnd"/>
-      <w:r>
-        <w:rPr>
-          <w:rFonts w:asciiTheme="majorHAnsi" w:hAnsiTheme="majorHAnsi"/>
-          <w:szCs w:val="24"/>
-        </w:rPr>
-        <w:t xml:space="preserve"> by using the </w:t>
+      <w:proofErr w:type="gramEnd"/>
+      <w:r>
+        <w:rPr>
+          <w:rFonts w:asciiTheme="majorHAnsi" w:hAnsiTheme="majorHAnsi"/>
+          <w:szCs w:val="24"/>
+        </w:rPr>
+        <w:t xml:space="preserve"> by using the EMap.mat which is made before. Second we calculate average </w:t>
       </w:r>
       <w:proofErr w:type="spellStart"/>
-      <w:proofErr w:type="gramStart"/>
-      <w:r>
-        <w:rPr>
-          <w:rFonts w:asciiTheme="majorHAnsi" w:hAnsiTheme="majorHAnsi"/>
-          <w:szCs w:val="24"/>
-        </w:rPr>
-        <w:t>EMap.mat</w:t>
+      <w:r>
+        <w:rPr>
+          <w:rFonts w:asciiTheme="majorHAnsi" w:hAnsiTheme="majorHAnsi"/>
+          <w:szCs w:val="24"/>
+        </w:rPr>
+        <w:t>Lw</w:t>
       </w:r>
       <w:proofErr w:type="spellEnd"/>
       <w:r>
@@ -655,15 +647,7 @@
           <w:rFonts w:asciiTheme="majorHAnsi" w:hAnsiTheme="majorHAnsi"/>
           <w:szCs w:val="24"/>
         </w:rPr>
-        <w:t xml:space="preserve"> which</w:t>
-      </w:r>
-      <w:proofErr w:type="gramEnd"/>
-      <w:r>
-        <w:rPr>
-          <w:rFonts w:asciiTheme="majorHAnsi" w:hAnsiTheme="majorHAnsi"/>
-          <w:szCs w:val="24"/>
-        </w:rPr>
-        <w:t xml:space="preserve"> is made before. Second we calculate average </w:t>
+        <w:t xml:space="preserve">. In the end, we can implement local operator and global operator respectively. In the local operator, we calculate </w:t>
       </w:r>
       <w:proofErr w:type="spellStart"/>
       <w:r>
@@ -671,7 +655,23 @@
           <w:rFonts w:asciiTheme="majorHAnsi" w:hAnsiTheme="majorHAnsi"/>
           <w:szCs w:val="24"/>
         </w:rPr>
-        <w:t>Lw</w:t>
+        <w:t>L</w:t>
+      </w:r>
+      <w:r>
+        <w:rPr>
+          <w:rFonts w:asciiTheme="majorHAnsi" w:hAnsiTheme="majorHAnsi"/>
+          <w:szCs w:val="24"/>
+          <w:vertAlign w:val="subscript"/>
+        </w:rPr>
+        <w:t>s</w:t>
+      </w:r>
+      <w:r>
+        <w:rPr>
+          <w:rFonts w:asciiTheme="majorHAnsi" w:hAnsiTheme="majorHAnsi"/>
+          <w:szCs w:val="24"/>
+          <w:vertAlign w:val="superscript"/>
+        </w:rPr>
+        <w:t>blur</w:t>
       </w:r>
       <w:proofErr w:type="spellEnd"/>
       <w:r>
@@ -679,7 +679,7 @@
           <w:rFonts w:asciiTheme="majorHAnsi" w:hAnsiTheme="majorHAnsi"/>
           <w:szCs w:val="24"/>
         </w:rPr>
-        <w:t xml:space="preserve">. In the end, we can implement local operator and global operator respectively. In the local operator, we calculate </w:t>
+        <w:t xml:space="preserve"> by using Gaussian. In the global operator, we calculate Ld by using </w:t>
       </w:r>
       <w:proofErr w:type="spellStart"/>
       <w:r>
@@ -695,15 +695,7 @@
           <w:szCs w:val="24"/>
           <w:vertAlign w:val="subscript"/>
         </w:rPr>
-        <w:t>s</w:t>
-      </w:r>
-      <w:r>
-        <w:rPr>
-          <w:rFonts w:asciiTheme="majorHAnsi" w:hAnsiTheme="majorHAnsi"/>
-          <w:szCs w:val="24"/>
-          <w:vertAlign w:val="superscript"/>
-        </w:rPr>
-        <w:t>blur</w:t>
+        <w:t>white</w:t>
       </w:r>
       <w:proofErr w:type="spellEnd"/>
       <w:r>
@@ -711,47 +703,7 @@
           <w:rFonts w:asciiTheme="majorHAnsi" w:hAnsiTheme="majorHAnsi"/>
           <w:szCs w:val="24"/>
         </w:rPr>
-        <w:t xml:space="preserve"> by using Gaussian. In the global operator, we calculate </w:t>
-      </w:r>
-      <w:proofErr w:type="spellStart"/>
-      <w:r>
-        <w:rPr>
-          <w:rFonts w:asciiTheme="majorHAnsi" w:hAnsiTheme="majorHAnsi"/>
-          <w:szCs w:val="24"/>
-        </w:rPr>
-        <w:t>Ld</w:t>
-      </w:r>
-      <w:proofErr w:type="spellEnd"/>
-      <w:r>
-        <w:rPr>
-          <w:rFonts w:asciiTheme="majorHAnsi" w:hAnsiTheme="majorHAnsi"/>
-          <w:szCs w:val="24"/>
-        </w:rPr>
-        <w:t xml:space="preserve"> by using </w:t>
-      </w:r>
-      <w:proofErr w:type="spellStart"/>
-      <w:r>
-        <w:rPr>
-          <w:rFonts w:asciiTheme="majorHAnsi" w:hAnsiTheme="majorHAnsi"/>
-          <w:szCs w:val="24"/>
-        </w:rPr>
-        <w:t>L</w:t>
-      </w:r>
-      <w:r>
-        <w:rPr>
-          <w:rFonts w:asciiTheme="majorHAnsi" w:hAnsiTheme="majorHAnsi"/>
-          <w:szCs w:val="24"/>
-          <w:vertAlign w:val="subscript"/>
-        </w:rPr>
-        <w:t>white</w:t>
-      </w:r>
-      <w:proofErr w:type="spellEnd"/>
-      <w:r>
-        <w:rPr>
-          <w:rFonts w:asciiTheme="majorHAnsi" w:hAnsiTheme="majorHAnsi"/>
-          <w:szCs w:val="24"/>
-        </w:rPr>
-        <w:t xml:space="preserve">. Both operators have the formula in lecture </w:t>
+        <w:t xml:space="preserve">. Both operators have the formula in lecture slide, </w:t>
       </w:r>
       <w:r>
         <w:rPr>
@@ -759,14 +711,14 @@
           <w:szCs w:val="24"/>
         </w:rPr>
         <w:lastRenderedPageBreak/>
-        <w:t>slide, so that we can use it to generate two images (global and local).</w:t>
+        <w:t>so that we can use it to generate two images (global and local).</w:t>
       </w:r>
       <w:bookmarkStart w:id="0" w:name="_GoBack"/>
       <w:bookmarkEnd w:id="0"/>
     </w:p>
     <w:p>
       <w:pPr>
-        <w:pStyle w:val="a5"/>
+        <w:pStyle w:val="a7"/>
         <w:numPr>
           <w:ilvl w:val="0"/>
           <w:numId w:val="2"/>
@@ -782,15 +734,84 @@
       <w:r>
         <w:rPr>
           <w:rFonts w:asciiTheme="majorHAnsi" w:hAnsiTheme="majorHAnsi"/>
+          <w:noProof/>
           <w:sz w:val="32"/>
           <w:szCs w:val="32"/>
         </w:rPr>
+        <w:drawing>
+          <wp:anchor distT="0" distB="0" distL="114300" distR="114300" simplePos="0" relativeHeight="251661312" behindDoc="1" locked="0" layoutInCell="1" allowOverlap="1">
+            <wp:simplePos x="0" y="0"/>
+            <wp:positionH relativeFrom="column">
+              <wp:posOffset>3260725</wp:posOffset>
+            </wp:positionH>
+            <wp:positionV relativeFrom="paragraph">
+              <wp:posOffset>363220</wp:posOffset>
+            </wp:positionV>
+            <wp:extent cx="2313305" cy="2058670"/>
+            <wp:effectExtent l="19050" t="0" r="0" b="0"/>
+            <wp:wrapTight wrapText="bothSides">
+              <wp:wrapPolygon edited="0">
+                <wp:start x="-178" y="0"/>
+                <wp:lineTo x="-178" y="21387"/>
+                <wp:lineTo x="21523" y="21387"/>
+                <wp:lineTo x="21523" y="0"/>
+                <wp:lineTo x="-178" y="0"/>
+              </wp:wrapPolygon>
+            </wp:wrapTight>
+            <wp:docPr id="1" name="圖片 1" descr="D:\Nickchu\college\Senior\SecondSem\DigitalVisualEffects\HW1_DVFX_HDR\PicturesForReport\Repo.jpg"/>
+            <wp:cNvGraphicFramePr>
+              <a:graphicFrameLocks xmlns:a="http://schemas.openxmlformats.org/drawingml/2006/main" noChangeAspect="1"/>
+            </wp:cNvGraphicFramePr>
+            <a:graphic xmlns:a="http://schemas.openxmlformats.org/drawingml/2006/main">
+              <a:graphicData uri="http://schemas.openxmlformats.org/drawingml/2006/picture">
+                <pic:pic xmlns:pic="http://schemas.openxmlformats.org/drawingml/2006/picture">
+                  <pic:nvPicPr>
+                    <pic:cNvPr id="0" name="Picture 1" descr="D:\Nickchu\college\Senior\SecondSem\DigitalVisualEffects\HW1_DVFX_HDR\PicturesForReport\Repo.jpg"/>
+                    <pic:cNvPicPr>
+                      <a:picLocks noChangeAspect="1" noChangeArrowheads="1"/>
+                    </pic:cNvPicPr>
+                  </pic:nvPicPr>
+                  <pic:blipFill>
+                    <a:blip r:embed="rId8"/>
+                    <a:srcRect/>
+                    <a:stretch>
+                      <a:fillRect/>
+                    </a:stretch>
+                  </pic:blipFill>
+                  <pic:spPr bwMode="auto">
+                    <a:xfrm>
+                      <a:off x="0" y="0"/>
+                      <a:ext cx="2313305" cy="2058670"/>
+                    </a:xfrm>
+                    <a:prstGeom prst="rect">
+                      <a:avLst/>
+                    </a:prstGeom>
+                    <a:noFill/>
+                    <a:ln w="9525">
+                      <a:noFill/>
+                      <a:miter lim="800000"/>
+                      <a:headEnd/>
+                      <a:tailEnd/>
+                    </a:ln>
+                  </pic:spPr>
+                </pic:pic>
+              </a:graphicData>
+            </a:graphic>
+          </wp:anchor>
+        </w:drawing>
+      </w:r>
+      <w:r>
+        <w:rPr>
+          <w:rFonts w:asciiTheme="majorHAnsi" w:hAnsiTheme="majorHAnsi"/>
+          <w:sz w:val="32"/>
+          <w:szCs w:val="32"/>
+        </w:rPr>
         <w:t>Code Implementation</w:t>
       </w:r>
     </w:p>
     <w:p>
       <w:pPr>
-        <w:pStyle w:val="a5"/>
+        <w:pStyle w:val="a7"/>
         <w:spacing w:line="276" w:lineRule="auto"/>
         <w:ind w:leftChars="0" w:left="360" w:firstLineChars="100" w:firstLine="240"/>
         <w:rPr>
@@ -801,6 +822,41 @@
       <w:r>
         <w:rPr>
           <w:rFonts w:asciiTheme="majorHAnsi" w:hAnsiTheme="majorHAnsi"/>
+          <w:noProof/>
+          <w:szCs w:val="24"/>
+        </w:rPr>
+        <w:pict>
+          <v:shapetype id="_x0000_t202" coordsize="21600,21600" o:spt="202" path="m,l,21600r21600,l21600,xe">
+            <v:stroke joinstyle="miter"/>
+            <v:path gradientshapeok="t" o:connecttype="rect"/>
+          </v:shapetype>
+          <v:shape id="_x0000_s2051" type="#_x0000_t202" style="position:absolute;left:0;text-align:left;margin-left:289.65pt;margin-top:151.4pt;width:134pt;height:26.9pt;z-index:251660288;mso-width-relative:margin;mso-height-relative:margin" stroked="f">
+            <v:textbox>
+              <w:txbxContent>
+                <w:p>
+                  <w:proofErr w:type="spellStart"/>
+                  <w:r>
+                    <w:rPr>
+                      <w:rFonts w:hint="eastAsia"/>
+                    </w:rPr>
+                    <w:t>Fig.Project</w:t>
+                  </w:r>
+                  <w:proofErr w:type="spellEnd"/>
+                  <w:r>
+                    <w:rPr>
+                      <w:rFonts w:hint="eastAsia"/>
+                    </w:rPr>
+                    <w:t xml:space="preserve"> Repository</w:t>
+                  </w:r>
+                </w:p>
+              </w:txbxContent>
+            </v:textbox>
+          </v:shape>
+        </w:pict>
+      </w:r>
+      <w:r>
+        <w:rPr>
+          <w:rFonts w:asciiTheme="majorHAnsi" w:hAnsiTheme="majorHAnsi"/>
           <w:szCs w:val="24"/>
         </w:rPr>
         <w:t>Our code is written in MATLAB.</w:t>
@@ -817,6 +873,13 @@
           <w:rFonts w:asciiTheme="majorHAnsi" w:hAnsiTheme="majorHAnsi" w:hint="eastAsia"/>
           <w:szCs w:val="24"/>
         </w:rPr>
+        <w:t xml:space="preserve">There are six code file in total. </w:t>
+      </w:r>
+      <w:r>
+        <w:rPr>
+          <w:rFonts w:asciiTheme="majorHAnsi" w:hAnsiTheme="majorHAnsi" w:hint="eastAsia"/>
+          <w:szCs w:val="24"/>
+        </w:rPr>
         <w:t xml:space="preserve">The </w:t>
       </w:r>
       <w:proofErr w:type="spellStart"/>
@@ -833,7 +896,30 @@
           <w:rFonts w:asciiTheme="majorHAnsi" w:hAnsiTheme="majorHAnsi" w:hint="eastAsia"/>
           <w:szCs w:val="24"/>
         </w:rPr>
-        <w:t xml:space="preserve"> file includes all the processes before tone mapping. After running </w:t>
+        <w:t xml:space="preserve"> file includes all the processes before tone </w:t>
+      </w:r>
+      <w:proofErr w:type="gramStart"/>
+      <w:r>
+        <w:rPr>
+          <w:rFonts w:asciiTheme="majorHAnsi" w:hAnsiTheme="majorHAnsi" w:hint="eastAsia"/>
+          <w:szCs w:val="24"/>
+        </w:rPr>
+        <w:t>mapping</w:t>
+      </w:r>
+      <w:r>
+        <w:rPr>
+          <w:rFonts w:asciiTheme="majorHAnsi" w:hAnsiTheme="majorHAnsi" w:hint="eastAsia"/>
+          <w:szCs w:val="24"/>
+        </w:rPr>
+        <w:t>,</w:t>
+      </w:r>
+      <w:proofErr w:type="gramEnd"/>
+      <w:r>
+        <w:rPr>
+          <w:rFonts w:asciiTheme="majorHAnsi" w:hAnsiTheme="majorHAnsi" w:hint="eastAsia"/>
+          <w:szCs w:val="24"/>
+        </w:rPr>
+        <w:t xml:space="preserve"> it will call the </w:t>
       </w:r>
       <w:proofErr w:type="spellStart"/>
       <w:r>
@@ -841,6 +927,43 @@
           <w:rFonts w:asciiTheme="majorHAnsi" w:hAnsiTheme="majorHAnsi" w:hint="eastAsia"/>
           <w:szCs w:val="24"/>
         </w:rPr>
+        <w:t>align.m</w:t>
+      </w:r>
+      <w:proofErr w:type="spellEnd"/>
+      <w:r>
+        <w:rPr>
+          <w:rFonts w:asciiTheme="majorHAnsi" w:hAnsiTheme="majorHAnsi" w:hint="eastAsia"/>
+          <w:szCs w:val="24"/>
+        </w:rPr>
+        <w:t xml:space="preserve"> function, shifting function and </w:t>
+      </w:r>
+      <w:r>
+        <w:rPr>
+          <w:rFonts w:asciiTheme="majorHAnsi" w:hAnsiTheme="majorHAnsi"/>
+          <w:szCs w:val="24"/>
+        </w:rPr>
+        <w:t>glove</w:t>
+      </w:r>
+      <w:r>
+        <w:rPr>
+          <w:rFonts w:asciiTheme="majorHAnsi" w:hAnsiTheme="majorHAnsi" w:hint="eastAsia"/>
+          <w:szCs w:val="24"/>
+        </w:rPr>
+        <w:t xml:space="preserve"> function to achieve our goal</w:t>
+      </w:r>
+      <w:r>
+        <w:rPr>
+          <w:rFonts w:asciiTheme="majorHAnsi" w:hAnsiTheme="majorHAnsi" w:hint="eastAsia"/>
+          <w:szCs w:val="24"/>
+        </w:rPr>
+        <w:t xml:space="preserve">. After running </w:t>
+      </w:r>
+      <w:proofErr w:type="spellStart"/>
+      <w:r>
+        <w:rPr>
+          <w:rFonts w:asciiTheme="majorHAnsi" w:hAnsiTheme="majorHAnsi" w:hint="eastAsia"/>
+          <w:szCs w:val="24"/>
+        </w:rPr>
         <w:t>main.m</w:t>
       </w:r>
       <w:proofErr w:type="spellEnd"/>
@@ -864,6 +987,13 @@
           <w:rFonts w:asciiTheme="majorHAnsi" w:hAnsiTheme="majorHAnsi" w:hint="eastAsia"/>
           <w:szCs w:val="24"/>
         </w:rPr>
+        <w:t>main_</w:t>
+      </w:r>
+      <w:r>
+        <w:rPr>
+          <w:rFonts w:asciiTheme="majorHAnsi" w:hAnsiTheme="majorHAnsi" w:hint="eastAsia"/>
+          <w:szCs w:val="24"/>
+        </w:rPr>
         <w:t>tonemap.m</w:t>
       </w:r>
       <w:proofErr w:type="spellEnd"/>
@@ -872,23 +1002,906 @@
           <w:rFonts w:asciiTheme="majorHAnsi" w:hAnsiTheme="majorHAnsi" w:hint="eastAsia"/>
           <w:szCs w:val="24"/>
         </w:rPr>
-        <w:t xml:space="preserve"> by passing our radiance map as an argument. We will then receive two images as our final results.</w:t>
-      </w:r>
-    </w:p>
-    <w:p>
-      <w:pPr>
-        <w:pStyle w:val="a5"/>
+        <w:t xml:space="preserve"> </w:t>
+      </w:r>
+      <w:r>
+        <w:rPr>
+          <w:rFonts w:asciiTheme="majorHAnsi" w:hAnsiTheme="majorHAnsi" w:hint="eastAsia"/>
+          <w:szCs w:val="24"/>
+        </w:rPr>
+        <w:t xml:space="preserve">which will call the </w:t>
+      </w:r>
+      <w:proofErr w:type="spellStart"/>
+      <w:r>
+        <w:rPr>
+          <w:rFonts w:asciiTheme="majorHAnsi" w:hAnsiTheme="majorHAnsi" w:hint="eastAsia"/>
+          <w:szCs w:val="24"/>
+        </w:rPr>
+        <w:t>tonemap.m</w:t>
+      </w:r>
+      <w:proofErr w:type="spellEnd"/>
+      <w:r>
+        <w:rPr>
+          <w:rFonts w:asciiTheme="majorHAnsi" w:hAnsiTheme="majorHAnsi" w:hint="eastAsia"/>
+          <w:szCs w:val="24"/>
+        </w:rPr>
+        <w:t xml:space="preserve"> </w:t>
+      </w:r>
+      <w:r>
+        <w:rPr>
+          <w:rFonts w:asciiTheme="majorHAnsi" w:hAnsiTheme="majorHAnsi" w:hint="eastAsia"/>
+          <w:szCs w:val="24"/>
+        </w:rPr>
+        <w:t xml:space="preserve">by passing our radiance map as </w:t>
+      </w:r>
+      <w:r>
+        <w:rPr>
+          <w:rFonts w:asciiTheme="majorHAnsi" w:hAnsiTheme="majorHAnsi" w:hint="eastAsia"/>
+          <w:szCs w:val="24"/>
+        </w:rPr>
+        <w:t xml:space="preserve">                    </w:t>
+      </w:r>
+      <w:r>
+        <w:rPr>
+          <w:rFonts w:asciiTheme="majorHAnsi" w:hAnsiTheme="majorHAnsi" w:hint="eastAsia"/>
+          <w:szCs w:val="24"/>
+        </w:rPr>
+        <w:t>an argument. We will then receive two images as our final results.</w:t>
+      </w:r>
+    </w:p>
+    <w:p>
+      <w:pPr>
+        <w:pStyle w:val="a7"/>
         <w:spacing w:line="276" w:lineRule="auto"/>
         <w:ind w:leftChars="0" w:left="360" w:firstLineChars="100" w:firstLine="240"/>
         <w:rPr>
-          <w:rFonts w:asciiTheme="majorHAnsi" w:hAnsiTheme="majorHAnsi"/>
-          <w:szCs w:val="24"/>
-        </w:rPr>
-      </w:pPr>
-    </w:p>
-    <w:p>
-      <w:pPr>
-        <w:pStyle w:val="a5"/>
+          <w:rFonts w:asciiTheme="majorHAnsi" w:hAnsiTheme="majorHAnsi" w:hint="eastAsia"/>
+          <w:szCs w:val="24"/>
+        </w:rPr>
+      </w:pPr>
+      <w:r>
+        <w:rPr>
+          <w:rFonts w:asciiTheme="majorHAnsi" w:hAnsiTheme="majorHAnsi" w:hint="eastAsia"/>
+          <w:szCs w:val="24"/>
+        </w:rPr>
+        <w:t xml:space="preserve">The first thing we do is to use the </w:t>
+      </w:r>
+      <w:proofErr w:type="spellStart"/>
+      <w:r>
+        <w:rPr>
+          <w:rFonts w:asciiTheme="majorHAnsi" w:hAnsiTheme="majorHAnsi" w:hint="eastAsia"/>
+          <w:szCs w:val="24"/>
+        </w:rPr>
+        <w:t>matlab</w:t>
+      </w:r>
+      <w:proofErr w:type="spellEnd"/>
+      <w:r>
+        <w:rPr>
+          <w:rFonts w:asciiTheme="majorHAnsi" w:hAnsiTheme="majorHAnsi" w:hint="eastAsia"/>
+          <w:szCs w:val="24"/>
+        </w:rPr>
+        <w:t xml:space="preserve"> </w:t>
+      </w:r>
+      <w:r>
+        <w:rPr>
+          <w:rFonts w:asciiTheme="majorHAnsi" w:hAnsiTheme="majorHAnsi" w:hint="eastAsia"/>
+          <w:szCs w:val="24"/>
+        </w:rPr>
+        <w:t xml:space="preserve">Canny </w:t>
+      </w:r>
+      <w:r>
+        <w:rPr>
+          <w:rFonts w:asciiTheme="majorHAnsi" w:hAnsiTheme="majorHAnsi" w:hint="eastAsia"/>
+          <w:szCs w:val="24"/>
+        </w:rPr>
+        <w:t xml:space="preserve">edge detection function on all of our images and by </w:t>
+      </w:r>
+      <w:proofErr w:type="spellStart"/>
+      <w:r>
+        <w:rPr>
+          <w:rFonts w:asciiTheme="majorHAnsi" w:hAnsiTheme="majorHAnsi" w:hint="eastAsia"/>
+          <w:szCs w:val="24"/>
+        </w:rPr>
+        <w:t>ORing</w:t>
+      </w:r>
+      <w:proofErr w:type="spellEnd"/>
+      <w:r>
+        <w:rPr>
+          <w:rFonts w:asciiTheme="majorHAnsi" w:hAnsiTheme="majorHAnsi" w:hint="eastAsia"/>
+          <w:szCs w:val="24"/>
+        </w:rPr>
+        <w:t xml:space="preserve"> all the result</w:t>
+      </w:r>
+      <w:r>
+        <w:rPr>
+          <w:rFonts w:asciiTheme="majorHAnsi" w:hAnsiTheme="majorHAnsi" w:hint="eastAsia"/>
+          <w:szCs w:val="24"/>
+        </w:rPr>
+        <w:t xml:space="preserve"> bit maps, construct a bit map which have pixel value 0 for pla</w:t>
+      </w:r>
+      <w:r>
+        <w:rPr>
+          <w:rFonts w:asciiTheme="majorHAnsi" w:hAnsiTheme="majorHAnsi" w:hint="eastAsia"/>
+          <w:szCs w:val="24"/>
+        </w:rPr>
+        <w:t>ces that are detected as edges</w:t>
+      </w:r>
+      <w:r>
+        <w:rPr>
+          <w:rFonts w:asciiTheme="majorHAnsi" w:hAnsiTheme="majorHAnsi" w:hint="eastAsia"/>
+          <w:szCs w:val="24"/>
+        </w:rPr>
+        <w:t>.</w:t>
+      </w:r>
+    </w:p>
+    <w:p>
+      <w:pPr>
+        <w:pStyle w:val="a7"/>
+        <w:spacing w:line="276" w:lineRule="auto"/>
+        <w:ind w:leftChars="0" w:left="360" w:firstLineChars="100" w:firstLine="320"/>
+        <w:jc w:val="center"/>
+        <w:rPr>
+          <w:rFonts w:asciiTheme="majorHAnsi" w:hAnsiTheme="majorHAnsi" w:hint="eastAsia"/>
+          <w:szCs w:val="24"/>
+        </w:rPr>
+      </w:pPr>
+      <w:r>
+        <w:rPr>
+          <w:rFonts w:asciiTheme="majorHAnsi" w:hAnsiTheme="majorHAnsi"/>
+          <w:noProof/>
+          <w:sz w:val="32"/>
+          <w:szCs w:val="32"/>
+        </w:rPr>
+        <w:pict>
+          <v:shape id="_x0000_s2053" type="#_x0000_t202" style="position:absolute;left:0;text-align:left;margin-left:236.3pt;margin-top:268.3pt;width:183.1pt;height:26.9pt;z-index:251663360;mso-width-relative:margin;mso-height-relative:margin" stroked="f">
+            <v:textbox>
+              <w:txbxContent>
+                <w:p>
+                  <w:proofErr w:type="spellStart"/>
+                  <w:r>
+                    <w:rPr>
+                      <w:rFonts w:hint="eastAsia"/>
+                    </w:rPr>
+                    <w:t>Fig.Edge</w:t>
+                  </w:r>
+                  <w:proofErr w:type="spellEnd"/>
+                  <w:r>
+                    <w:rPr>
+                      <w:rFonts w:hint="eastAsia"/>
+                    </w:rPr>
+                    <w:t xml:space="preserve"> detection result bit map</w:t>
+                  </w:r>
+                </w:p>
+              </w:txbxContent>
+            </v:textbox>
+          </v:shape>
+        </w:pict>
+      </w:r>
+      <w:r>
+        <w:rPr>
+          <w:rFonts w:asciiTheme="majorHAnsi" w:hAnsiTheme="majorHAnsi" w:hint="eastAsia"/>
+          <w:noProof/>
+          <w:szCs w:val="24"/>
+        </w:rPr>
+        <w:pict>
+          <v:shape id="_x0000_s2052" type="#_x0000_t202" style="position:absolute;left:0;text-align:left;margin-left:46.65pt;margin-top:267.75pt;width:164.4pt;height:26.9pt;z-index:251662336;mso-width-relative:margin;mso-height-relative:margin" stroked="f">
+            <v:textbox>
+              <w:txbxContent>
+                <w:p>
+                  <w:proofErr w:type="spellStart"/>
+                  <w:r>
+                    <w:rPr>
+                      <w:rFonts w:hint="eastAsia"/>
+                    </w:rPr>
+                    <w:t>Fig.One</w:t>
+                  </w:r>
+                  <w:proofErr w:type="spellEnd"/>
+                  <w:r>
+                    <w:rPr>
+                      <w:rFonts w:hint="eastAsia"/>
+                    </w:rPr>
+                    <w:t xml:space="preserve"> of the original image</w:t>
+                  </w:r>
+                </w:p>
+              </w:txbxContent>
+            </v:textbox>
+          </v:shape>
+        </w:pict>
+      </w:r>
+      <w:r>
+        <w:rPr>
+          <w:rFonts w:hint="eastAsia"/>
+          <w:noProof/>
+        </w:rPr>
+        <w:drawing>
+          <wp:inline distT="0" distB="0" distL="0" distR="0">
+            <wp:extent cx="2220150" cy="3330225"/>
+            <wp:effectExtent l="19050" t="0" r="8700" b="0"/>
+            <wp:docPr id="5" name="圖片 4" descr="D:\Nickchu\college\Senior\SecondSem\DigitalVisualEffects\HW1_DVFX_HDR\HDR_Photos\img1_7.JPG"/>
+            <wp:cNvGraphicFramePr>
+              <a:graphicFrameLocks xmlns:a="http://schemas.openxmlformats.org/drawingml/2006/main" noChangeAspect="1"/>
+            </wp:cNvGraphicFramePr>
+            <a:graphic xmlns:a="http://schemas.openxmlformats.org/drawingml/2006/main">
+              <a:graphicData uri="http://schemas.openxmlformats.org/drawingml/2006/picture">
+                <pic:pic xmlns:pic="http://schemas.openxmlformats.org/drawingml/2006/picture">
+                  <pic:nvPicPr>
+                    <pic:cNvPr id="0" name="Picture 4" descr="D:\Nickchu\college\Senior\SecondSem\DigitalVisualEffects\HW1_DVFX_HDR\HDR_Photos\img1_7.JPG"/>
+                    <pic:cNvPicPr>
+                      <a:picLocks noChangeAspect="1" noChangeArrowheads="1"/>
+                    </pic:cNvPicPr>
+                  </pic:nvPicPr>
+                  <pic:blipFill>
+                    <a:blip r:embed="rId9"/>
+                    <a:srcRect/>
+                    <a:stretch>
+                      <a:fillRect/>
+                    </a:stretch>
+                  </pic:blipFill>
+                  <pic:spPr bwMode="auto">
+                    <a:xfrm>
+                      <a:off x="0" y="0"/>
+                      <a:ext cx="2220192" cy="3330288"/>
+                    </a:xfrm>
+                    <a:prstGeom prst="rect">
+                      <a:avLst/>
+                    </a:prstGeom>
+                    <a:noFill/>
+                    <a:ln w="9525">
+                      <a:noFill/>
+                      <a:miter lim="800000"/>
+                      <a:headEnd/>
+                      <a:tailEnd/>
+                    </a:ln>
+                  </pic:spPr>
+                </pic:pic>
+              </a:graphicData>
+            </a:graphic>
+          </wp:inline>
+        </w:drawing>
+      </w:r>
+      <w:r>
+        <w:rPr>
+          <w:rFonts w:asciiTheme="majorHAnsi" w:hAnsiTheme="majorHAnsi" w:hint="eastAsia"/>
+          <w:szCs w:val="24"/>
+        </w:rPr>
+        <w:t xml:space="preserve">    </w:t>
+      </w:r>
+      <w:r>
+        <w:rPr>
+          <w:rFonts w:hint="eastAsia"/>
+          <w:noProof/>
+        </w:rPr>
+        <w:drawing>
+          <wp:inline distT="0" distB="0" distL="0" distR="0">
+            <wp:extent cx="2229647" cy="3333600"/>
+            <wp:effectExtent l="19050" t="0" r="0" b="0"/>
+            <wp:docPr id="3" name="圖片 3" descr="D:\Nickchu\college\Senior\SecondSem\DigitalVisualEffects\HW1_DVFX_HDR\PicturesForReport\AllEdge.jpg"/>
+            <wp:cNvGraphicFramePr>
+              <a:graphicFrameLocks xmlns:a="http://schemas.openxmlformats.org/drawingml/2006/main" noChangeAspect="1"/>
+            </wp:cNvGraphicFramePr>
+            <a:graphic xmlns:a="http://schemas.openxmlformats.org/drawingml/2006/main">
+              <a:graphicData uri="http://schemas.openxmlformats.org/drawingml/2006/picture">
+                <pic:pic xmlns:pic="http://schemas.openxmlformats.org/drawingml/2006/picture">
+                  <pic:nvPicPr>
+                    <pic:cNvPr id="0" name="Picture 3" descr="D:\Nickchu\college\Senior\SecondSem\DigitalVisualEffects\HW1_DVFX_HDR\PicturesForReport\AllEdge.jpg"/>
+                    <pic:cNvPicPr>
+                      <a:picLocks noChangeAspect="1" noChangeArrowheads="1"/>
+                    </pic:cNvPicPr>
+                  </pic:nvPicPr>
+                  <pic:blipFill>
+                    <a:blip r:embed="rId10"/>
+                    <a:srcRect/>
+                    <a:stretch>
+                      <a:fillRect/>
+                    </a:stretch>
+                  </pic:blipFill>
+                  <pic:spPr bwMode="auto">
+                    <a:xfrm>
+                      <a:off x="0" y="0"/>
+                      <a:ext cx="2229700" cy="3333679"/>
+                    </a:xfrm>
+                    <a:prstGeom prst="rect">
+                      <a:avLst/>
+                    </a:prstGeom>
+                    <a:noFill/>
+                    <a:ln w="9525">
+                      <a:noFill/>
+                      <a:miter lim="800000"/>
+                      <a:headEnd/>
+                      <a:tailEnd/>
+                    </a:ln>
+                  </pic:spPr>
+                </pic:pic>
+              </a:graphicData>
+            </a:graphic>
+          </wp:inline>
+        </w:drawing>
+      </w:r>
+    </w:p>
+    <w:p>
+      <w:pPr>
+        <w:pStyle w:val="a7"/>
+        <w:spacing w:line="276" w:lineRule="auto"/>
+        <w:ind w:leftChars="0" w:left="360" w:firstLineChars="100" w:firstLine="240"/>
+        <w:rPr>
+          <w:rFonts w:asciiTheme="majorHAnsi" w:hAnsiTheme="majorHAnsi" w:hint="eastAsia"/>
+          <w:szCs w:val="24"/>
+        </w:rPr>
+      </w:pPr>
+    </w:p>
+    <w:p>
+      <w:pPr>
+        <w:pStyle w:val="a7"/>
+        <w:spacing w:line="276" w:lineRule="auto"/>
+        <w:ind w:leftChars="0" w:left="360" w:firstLineChars="100" w:firstLine="240"/>
+        <w:rPr>
+          <w:rFonts w:asciiTheme="majorHAnsi" w:hAnsiTheme="majorHAnsi" w:hint="eastAsia"/>
+          <w:szCs w:val="24"/>
+        </w:rPr>
+      </w:pPr>
+      <w:r>
+        <w:rPr>
+          <w:rFonts w:asciiTheme="majorHAnsi" w:hAnsiTheme="majorHAnsi" w:hint="eastAsia"/>
+          <w:szCs w:val="24"/>
+        </w:rPr>
+        <w:t>Second, we align our photos using MTB algorithm</w:t>
+      </w:r>
+      <w:r>
+        <w:rPr>
+          <w:rFonts w:asciiTheme="majorHAnsi" w:hAnsiTheme="majorHAnsi" w:hint="eastAsia"/>
+          <w:szCs w:val="24"/>
+        </w:rPr>
+        <w:t xml:space="preserve"> and take our photo number 4 as a reference photo</w:t>
+      </w:r>
+      <w:r>
+        <w:rPr>
+          <w:rFonts w:asciiTheme="majorHAnsi" w:hAnsiTheme="majorHAnsi" w:hint="eastAsia"/>
+          <w:szCs w:val="24"/>
+        </w:rPr>
+        <w:t xml:space="preserve">. </w:t>
+      </w:r>
+      <w:proofErr w:type="gramStart"/>
+      <w:r>
+        <w:rPr>
+          <w:rFonts w:asciiTheme="majorHAnsi" w:hAnsiTheme="majorHAnsi" w:hint="eastAsia"/>
+          <w:szCs w:val="24"/>
+        </w:rPr>
+        <w:t>However, since we used the tripod when we were taking the photos.</w:t>
+      </w:r>
+      <w:proofErr w:type="gramEnd"/>
+      <w:r>
+        <w:rPr>
+          <w:rFonts w:asciiTheme="majorHAnsi" w:hAnsiTheme="majorHAnsi" w:hint="eastAsia"/>
+          <w:szCs w:val="24"/>
+        </w:rPr>
+        <w:t xml:space="preserve"> The result of MTB shows that there is no need to shift any of the images</w:t>
+      </w:r>
+      <w:r>
+        <w:rPr>
+          <w:rFonts w:asciiTheme="majorHAnsi" w:hAnsiTheme="majorHAnsi"/>
+          <w:szCs w:val="24"/>
+        </w:rPr>
+        <w:t>……</w:t>
+      </w:r>
+      <w:r>
+        <w:rPr>
+          <w:rFonts w:asciiTheme="majorHAnsi" w:hAnsiTheme="majorHAnsi" w:hint="eastAsia"/>
+          <w:szCs w:val="24"/>
+        </w:rPr>
+        <w:t xml:space="preserve"> (One photo actually needed to shift a little bit when we </w:t>
+      </w:r>
+      <w:r>
+        <w:rPr>
+          <w:rFonts w:asciiTheme="majorHAnsi" w:hAnsiTheme="majorHAnsi" w:hint="eastAsia"/>
+          <w:szCs w:val="24"/>
+        </w:rPr>
+        <w:lastRenderedPageBreak/>
+        <w:t>used the original 6000x4000 resolution photos</w:t>
+      </w:r>
+      <w:proofErr w:type="gramStart"/>
+      <w:r>
+        <w:rPr>
+          <w:rFonts w:asciiTheme="majorHAnsi" w:hAnsiTheme="majorHAnsi" w:hint="eastAsia"/>
+          <w:szCs w:val="24"/>
+        </w:rPr>
+        <w:t xml:space="preserve">. </w:t>
+      </w:r>
+      <w:proofErr w:type="gramEnd"/>
+      <w:r>
+        <w:rPr>
+          <w:rFonts w:asciiTheme="majorHAnsi" w:hAnsiTheme="majorHAnsi" w:hint="eastAsia"/>
+          <w:szCs w:val="24"/>
+        </w:rPr>
+        <w:t>We switched to 4500x3000</w:t>
+      </w:r>
+      <w:r>
+        <w:rPr>
+          <w:rFonts w:asciiTheme="majorHAnsi" w:hAnsiTheme="majorHAnsi" w:hint="eastAsia"/>
+          <w:szCs w:val="24"/>
+        </w:rPr>
+        <w:t xml:space="preserve"> </w:t>
+      </w:r>
+      <w:proofErr w:type="gramStart"/>
+      <w:r>
+        <w:rPr>
+          <w:rFonts w:asciiTheme="majorHAnsi" w:hAnsiTheme="majorHAnsi" w:hint="eastAsia"/>
+          <w:szCs w:val="24"/>
+        </w:rPr>
+        <w:t>resolution</w:t>
+      </w:r>
+      <w:proofErr w:type="gramEnd"/>
+      <w:r>
+        <w:rPr>
+          <w:rFonts w:asciiTheme="majorHAnsi" w:hAnsiTheme="majorHAnsi" w:hint="eastAsia"/>
+          <w:szCs w:val="24"/>
+        </w:rPr>
+        <w:t xml:space="preserve"> later because of the extremely long time period our program needs to run.</w:t>
+      </w:r>
+      <w:r>
+        <w:rPr>
+          <w:rFonts w:asciiTheme="majorHAnsi" w:hAnsiTheme="majorHAnsi" w:hint="eastAsia"/>
+          <w:szCs w:val="24"/>
+        </w:rPr>
+        <w:t>)</w:t>
+      </w:r>
+    </w:p>
+    <w:p>
+      <w:pPr>
+        <w:pStyle w:val="a7"/>
+        <w:spacing w:line="276" w:lineRule="auto"/>
+        <w:ind w:leftChars="0" w:left="360" w:firstLineChars="100" w:firstLine="240"/>
+        <w:jc w:val="center"/>
+        <w:rPr>
+          <w:rFonts w:asciiTheme="majorHAnsi" w:hAnsiTheme="majorHAnsi" w:hint="eastAsia"/>
+          <w:szCs w:val="24"/>
+        </w:rPr>
+      </w:pPr>
+      <w:r>
+        <w:rPr>
+          <w:rFonts w:asciiTheme="majorHAnsi" w:hAnsiTheme="majorHAnsi" w:hint="eastAsia"/>
+          <w:noProof/>
+          <w:szCs w:val="24"/>
+        </w:rPr>
+        <w:pict>
+          <v:shape id="_x0000_s2055" type="#_x0000_t202" style="position:absolute;left:0;text-align:left;margin-left:229.25pt;margin-top:279.2pt;width:187.6pt;height:23.3pt;z-index:251665408;mso-width-relative:margin;mso-height-relative:margin" stroked="f">
+            <v:textbox style="mso-next-textbox:#_x0000_s2055">
+              <w:txbxContent>
+                <w:p>
+                  <w:proofErr w:type="spellStart"/>
+                  <w:r>
+                    <w:rPr>
+                      <w:rFonts w:hint="eastAsia"/>
+                    </w:rPr>
+                    <w:t>Fig.One</w:t>
+                  </w:r>
+                  <w:proofErr w:type="spellEnd"/>
+                  <w:r>
+                    <w:rPr>
+                      <w:rFonts w:hint="eastAsia"/>
+                    </w:rPr>
+                    <w:t xml:space="preserve"> median threshold bitmap</w:t>
+                  </w:r>
+                </w:p>
+              </w:txbxContent>
+            </v:textbox>
+          </v:shape>
+        </w:pict>
+      </w:r>
+      <w:r>
+        <w:rPr>
+          <w:rFonts w:asciiTheme="majorHAnsi" w:hAnsiTheme="majorHAnsi"/>
+          <w:noProof/>
+          <w:sz w:val="32"/>
+          <w:szCs w:val="32"/>
+        </w:rPr>
+        <w:pict>
+          <v:shape id="_x0000_s2054" type="#_x0000_t202" style="position:absolute;left:0;text-align:left;margin-left:41.5pt;margin-top:279.2pt;width:175.75pt;height:40.85pt;z-index:251664384;mso-width-relative:margin;mso-height-relative:margin" stroked="f">
+            <v:textbox>
+              <w:txbxContent>
+                <w:p>
+                  <w:proofErr w:type="spellStart"/>
+                  <w:r>
+                    <w:rPr>
+                      <w:rFonts w:hint="eastAsia"/>
+                    </w:rPr>
+                    <w:t>Fig.One</w:t>
+                  </w:r>
+                  <w:proofErr w:type="spellEnd"/>
+                  <w:r>
+                    <w:rPr>
+                      <w:rFonts w:hint="eastAsia"/>
+                    </w:rPr>
+                    <w:t xml:space="preserve"> grayscale image used in MTB</w:t>
+                  </w:r>
+                </w:p>
+              </w:txbxContent>
+            </v:textbox>
+          </v:shape>
+        </w:pict>
+      </w:r>
+      <w:r>
+        <w:rPr>
+          <w:rFonts w:asciiTheme="majorHAnsi" w:hAnsiTheme="majorHAnsi"/>
+          <w:noProof/>
+          <w:szCs w:val="24"/>
+        </w:rPr>
+        <w:drawing>
+          <wp:inline distT="0" distB="0" distL="0" distR="0">
+            <wp:extent cx="2285467" cy="3430486"/>
+            <wp:effectExtent l="19050" t="0" r="533" b="0"/>
+            <wp:docPr id="10" name="圖片 9" descr="D:\Nickchu\college\Senior\SecondSem\DigitalVisualEffects\HW1_DVFX_HDR\PicturesForReport\2015-04-08_015056.jpg"/>
+            <wp:cNvGraphicFramePr>
+              <a:graphicFrameLocks xmlns:a="http://schemas.openxmlformats.org/drawingml/2006/main" noChangeAspect="1"/>
+            </wp:cNvGraphicFramePr>
+            <a:graphic xmlns:a="http://schemas.openxmlformats.org/drawingml/2006/main">
+              <a:graphicData uri="http://schemas.openxmlformats.org/drawingml/2006/picture">
+                <pic:pic xmlns:pic="http://schemas.openxmlformats.org/drawingml/2006/picture">
+                  <pic:nvPicPr>
+                    <pic:cNvPr id="0" name="Picture 9" descr="D:\Nickchu\college\Senior\SecondSem\DigitalVisualEffects\HW1_DVFX_HDR\PicturesForReport\2015-04-08_015056.jpg"/>
+                    <pic:cNvPicPr>
+                      <a:picLocks noChangeAspect="1" noChangeArrowheads="1"/>
+                    </pic:cNvPicPr>
+                  </pic:nvPicPr>
+                  <pic:blipFill>
+                    <a:blip r:embed="rId11"/>
+                    <a:srcRect/>
+                    <a:stretch>
+                      <a:fillRect/>
+                    </a:stretch>
+                  </pic:blipFill>
+                  <pic:spPr bwMode="auto">
+                    <a:xfrm>
+                      <a:off x="0" y="0"/>
+                      <a:ext cx="2288079" cy="3434406"/>
+                    </a:xfrm>
+                    <a:prstGeom prst="rect">
+                      <a:avLst/>
+                    </a:prstGeom>
+                    <a:noFill/>
+                    <a:ln w="9525">
+                      <a:noFill/>
+                      <a:miter lim="800000"/>
+                      <a:headEnd/>
+                      <a:tailEnd/>
+                    </a:ln>
+                  </pic:spPr>
+                </pic:pic>
+              </a:graphicData>
+            </a:graphic>
+          </wp:inline>
+        </w:drawing>
+      </w:r>
+      <w:r>
+        <w:rPr>
+          <w:rFonts w:asciiTheme="majorHAnsi" w:hAnsiTheme="majorHAnsi" w:hint="eastAsia"/>
+          <w:szCs w:val="24"/>
+        </w:rPr>
+        <w:t xml:space="preserve">  </w:t>
+      </w:r>
+      <w:r>
+        <w:rPr>
+          <w:rFonts w:asciiTheme="majorHAnsi" w:hAnsiTheme="majorHAnsi"/>
+          <w:noProof/>
+          <w:szCs w:val="24"/>
+        </w:rPr>
+        <w:drawing>
+          <wp:inline distT="0" distB="0" distL="0" distR="0">
+            <wp:extent cx="2288074" cy="3434400"/>
+            <wp:effectExtent l="19050" t="0" r="0" b="0"/>
+            <wp:docPr id="12" name="圖片 8" descr="D:\Nickchu\college\Senior\SecondSem\DigitalVisualEffects\HW1_DVFX_HDR\PicturesForReport\2015-04-08_015046.jpg"/>
+            <wp:cNvGraphicFramePr>
+              <a:graphicFrameLocks xmlns:a="http://schemas.openxmlformats.org/drawingml/2006/main" noChangeAspect="1"/>
+            </wp:cNvGraphicFramePr>
+            <a:graphic xmlns:a="http://schemas.openxmlformats.org/drawingml/2006/main">
+              <a:graphicData uri="http://schemas.openxmlformats.org/drawingml/2006/picture">
+                <pic:pic xmlns:pic="http://schemas.openxmlformats.org/drawingml/2006/picture">
+                  <pic:nvPicPr>
+                    <pic:cNvPr id="0" name="Picture 8" descr="D:\Nickchu\college\Senior\SecondSem\DigitalVisualEffects\HW1_DVFX_HDR\PicturesForReport\2015-04-08_015046.jpg"/>
+                    <pic:cNvPicPr>
+                      <a:picLocks noChangeAspect="1" noChangeArrowheads="1"/>
+                    </pic:cNvPicPr>
+                  </pic:nvPicPr>
+                  <pic:blipFill>
+                    <a:blip r:embed="rId12"/>
+                    <a:srcRect/>
+                    <a:stretch>
+                      <a:fillRect/>
+                    </a:stretch>
+                  </pic:blipFill>
+                  <pic:spPr bwMode="auto">
+                    <a:xfrm>
+                      <a:off x="0" y="0"/>
+                      <a:ext cx="2288116" cy="3434463"/>
+                    </a:xfrm>
+                    <a:prstGeom prst="rect">
+                      <a:avLst/>
+                    </a:prstGeom>
+                    <a:noFill/>
+                    <a:ln w="9525">
+                      <a:noFill/>
+                      <a:miter lim="800000"/>
+                      <a:headEnd/>
+                      <a:tailEnd/>
+                    </a:ln>
+                  </pic:spPr>
+                </pic:pic>
+              </a:graphicData>
+            </a:graphic>
+          </wp:inline>
+        </w:drawing>
+      </w:r>
+    </w:p>
+    <w:p>
+      <w:pPr>
+        <w:pStyle w:val="a7"/>
+        <w:spacing w:line="276" w:lineRule="auto"/>
+        <w:ind w:leftChars="0" w:left="360" w:firstLineChars="100" w:firstLine="240"/>
+        <w:rPr>
+          <w:rFonts w:asciiTheme="majorHAnsi" w:hAnsiTheme="majorHAnsi" w:hint="eastAsia"/>
+          <w:szCs w:val="24"/>
+        </w:rPr>
+      </w:pPr>
+    </w:p>
+    <w:p>
+      <w:pPr>
+        <w:pStyle w:val="a7"/>
+        <w:spacing w:line="276" w:lineRule="auto"/>
+        <w:ind w:leftChars="0" w:left="360" w:firstLineChars="100" w:firstLine="240"/>
+        <w:jc w:val="both"/>
+        <w:rPr>
+          <w:rFonts w:asciiTheme="majorHAnsi" w:hAnsiTheme="majorHAnsi" w:hint="eastAsia"/>
+          <w:szCs w:val="24"/>
+        </w:rPr>
+      </w:pPr>
+    </w:p>
+    <w:p>
+      <w:pPr>
+        <w:pStyle w:val="a7"/>
+        <w:spacing w:line="276" w:lineRule="auto"/>
+        <w:ind w:leftChars="0" w:left="360" w:firstLineChars="100" w:firstLine="240"/>
+        <w:jc w:val="both"/>
+        <w:rPr>
+          <w:rFonts w:asciiTheme="majorHAnsi" w:hAnsiTheme="majorHAnsi" w:hint="eastAsia"/>
+          <w:szCs w:val="24"/>
+        </w:rPr>
+      </w:pPr>
+      <w:r>
+        <w:rPr>
+          <w:rFonts w:asciiTheme="majorHAnsi" w:hAnsiTheme="majorHAnsi" w:hint="eastAsia"/>
+          <w:szCs w:val="24"/>
+        </w:rPr>
+        <w:t xml:space="preserve">We then randomly pick 100 </w:t>
+      </w:r>
+      <w:r>
+        <w:rPr>
+          <w:rFonts w:asciiTheme="majorHAnsi" w:hAnsiTheme="majorHAnsi" w:hint="eastAsia"/>
+          <w:szCs w:val="24"/>
+        </w:rPr>
+        <w:t xml:space="preserve">sample </w:t>
+      </w:r>
+      <w:r>
+        <w:rPr>
+          <w:rFonts w:asciiTheme="majorHAnsi" w:hAnsiTheme="majorHAnsi" w:hint="eastAsia"/>
+          <w:szCs w:val="24"/>
+        </w:rPr>
+        <w:t>pixels for the recover</w:t>
+      </w:r>
+      <w:r>
+        <w:rPr>
+          <w:rFonts w:asciiTheme="majorHAnsi" w:hAnsiTheme="majorHAnsi" w:hint="eastAsia"/>
+          <w:szCs w:val="24"/>
+        </w:rPr>
+        <w:t>ing</w:t>
+      </w:r>
+      <w:r>
+        <w:rPr>
+          <w:rFonts w:asciiTheme="majorHAnsi" w:hAnsiTheme="majorHAnsi" w:hint="eastAsia"/>
+          <w:szCs w:val="24"/>
+        </w:rPr>
+        <w:t xml:space="preserve"> of our camera</w:t>
+      </w:r>
+      <w:r>
+        <w:rPr>
+          <w:rFonts w:asciiTheme="majorHAnsi" w:hAnsiTheme="majorHAnsi"/>
+          <w:szCs w:val="24"/>
+        </w:rPr>
+        <w:t>’</w:t>
+      </w:r>
+      <w:r>
+        <w:rPr>
+          <w:rFonts w:asciiTheme="majorHAnsi" w:hAnsiTheme="majorHAnsi" w:hint="eastAsia"/>
+          <w:szCs w:val="24"/>
+        </w:rPr>
+        <w:t xml:space="preserve">s response curve. This is where we take our edge detection bit map into use. </w:t>
+      </w:r>
+      <w:proofErr w:type="gramStart"/>
+      <w:r>
+        <w:rPr>
+          <w:rFonts w:asciiTheme="majorHAnsi" w:hAnsiTheme="majorHAnsi" w:hint="eastAsia"/>
+          <w:szCs w:val="24"/>
+        </w:rPr>
+        <w:t>Since we do not wish to pick points</w:t>
+      </w:r>
+      <w:r>
+        <w:rPr>
+          <w:rFonts w:asciiTheme="majorHAnsi" w:hAnsiTheme="majorHAnsi" w:hint="eastAsia"/>
+          <w:szCs w:val="24"/>
+        </w:rPr>
+        <w:t xml:space="preserve"> that are on some edges</w:t>
+      </w:r>
+      <w:r>
+        <w:rPr>
+          <w:rFonts w:asciiTheme="majorHAnsi" w:hAnsiTheme="majorHAnsi" w:hint="eastAsia"/>
+          <w:szCs w:val="24"/>
+        </w:rPr>
+        <w:t xml:space="preserve"> to recover response curve.</w:t>
+      </w:r>
+      <w:proofErr w:type="gramEnd"/>
+      <w:r>
+        <w:rPr>
+          <w:rFonts w:asciiTheme="majorHAnsi" w:hAnsiTheme="majorHAnsi" w:hint="eastAsia"/>
+          <w:szCs w:val="24"/>
+        </w:rPr>
+        <w:t xml:space="preserve"> We check the random points with our edge bit map to make sure it is not on any edge. Otherwise it may lead to low accuracy.</w:t>
+      </w:r>
+      <w:r>
+        <w:rPr>
+          <w:rFonts w:asciiTheme="majorHAnsi" w:hAnsiTheme="majorHAnsi" w:hint="eastAsia"/>
+          <w:szCs w:val="24"/>
+        </w:rPr>
+        <w:t xml:space="preserve"> After that, we can recover the response function.</w:t>
+      </w:r>
+    </w:p>
+    <w:p>
+      <w:pPr>
+        <w:pStyle w:val="a7"/>
+        <w:spacing w:line="276" w:lineRule="auto"/>
+        <w:ind w:leftChars="0" w:left="360" w:firstLineChars="100" w:firstLine="240"/>
+        <w:jc w:val="center"/>
+        <w:rPr>
+          <w:rFonts w:asciiTheme="majorHAnsi" w:hAnsiTheme="majorHAnsi" w:hint="eastAsia"/>
+          <w:szCs w:val="24"/>
+        </w:rPr>
+      </w:pPr>
+      <w:r>
+        <w:rPr>
+          <w:rFonts w:asciiTheme="majorHAnsi" w:hAnsiTheme="majorHAnsi" w:hint="eastAsia"/>
+          <w:noProof/>
+          <w:szCs w:val="24"/>
+        </w:rPr>
+        <w:pict>
+          <v:shape id="_x0000_s2057" type="#_x0000_t202" style="position:absolute;left:0;text-align:left;margin-left:124.95pt;margin-top:174.2pt;width:216.5pt;height:44.25pt;z-index:251666432;mso-width-relative:margin;mso-height-relative:margin" stroked="f">
+            <v:textbox>
+              <w:txbxContent>
+                <w:p>
+                  <w:proofErr w:type="gramStart"/>
+                  <w:r>
+                    <w:rPr>
+                      <w:rFonts w:hint="eastAsia"/>
+                    </w:rPr>
+                    <w:t>Fig.</w:t>
+                  </w:r>
+                  <w:proofErr w:type="gramEnd"/>
+                  <w:r>
+                    <w:rPr>
+                      <w:rFonts w:hint="eastAsia"/>
+                    </w:rPr>
+                    <w:t xml:space="preserve"> </w:t>
+                  </w:r>
+                  <w:proofErr w:type="gramStart"/>
+                  <w:r>
+                    <w:rPr>
+                      <w:rFonts w:hint="eastAsia"/>
+                    </w:rPr>
+                    <w:t>Recovered response function in green, red and blue.</w:t>
+                  </w:r>
+                  <w:proofErr w:type="gramEnd"/>
+                </w:p>
+              </w:txbxContent>
+            </v:textbox>
+          </v:shape>
+        </w:pict>
+      </w:r>
+      <w:r>
+        <w:rPr>
+          <w:rFonts w:asciiTheme="majorHAnsi" w:hAnsiTheme="majorHAnsi" w:hint="eastAsia"/>
+          <w:noProof/>
+          <w:szCs w:val="24"/>
+        </w:rPr>
+        <w:drawing>
+          <wp:inline distT="0" distB="0" distL="0" distR="0">
+            <wp:extent cx="2758904" cy="2115237"/>
+            <wp:effectExtent l="19050" t="0" r="3346" b="0"/>
+            <wp:docPr id="15" name="圖片 11" descr="D:\Nickchu\college\Senior\SecondSem\DigitalVisualEffects\HW1_DVFX_HDR\PicturesForReport\g_recovery.jpg"/>
+            <wp:cNvGraphicFramePr>
+              <a:graphicFrameLocks xmlns:a="http://schemas.openxmlformats.org/drawingml/2006/main" noChangeAspect="1"/>
+            </wp:cNvGraphicFramePr>
+            <a:graphic xmlns:a="http://schemas.openxmlformats.org/drawingml/2006/main">
+              <a:graphicData uri="http://schemas.openxmlformats.org/drawingml/2006/picture">
+                <pic:pic xmlns:pic="http://schemas.openxmlformats.org/drawingml/2006/picture">
+                  <pic:nvPicPr>
+                    <pic:cNvPr id="0" name="Picture 11" descr="D:\Nickchu\college\Senior\SecondSem\DigitalVisualEffects\HW1_DVFX_HDR\PicturesForReport\g_recovery.jpg"/>
+                    <pic:cNvPicPr>
+                      <a:picLocks noChangeAspect="1" noChangeArrowheads="1"/>
+                    </pic:cNvPicPr>
+                  </pic:nvPicPr>
+                  <pic:blipFill>
+                    <a:blip r:embed="rId13"/>
+                    <a:srcRect/>
+                    <a:stretch>
+                      <a:fillRect/>
+                    </a:stretch>
+                  </pic:blipFill>
+                  <pic:spPr bwMode="auto">
+                    <a:xfrm>
+                      <a:off x="0" y="0"/>
+                      <a:ext cx="2760709" cy="2116621"/>
+                    </a:xfrm>
+                    <a:prstGeom prst="rect">
+                      <a:avLst/>
+                    </a:prstGeom>
+                    <a:noFill/>
+                    <a:ln w="9525">
+                      <a:noFill/>
+                      <a:miter lim="800000"/>
+                      <a:headEnd/>
+                      <a:tailEnd/>
+                    </a:ln>
+                  </pic:spPr>
+                </pic:pic>
+              </a:graphicData>
+            </a:graphic>
+          </wp:inline>
+        </w:drawing>
+      </w:r>
+    </w:p>
+    <w:p>
+      <w:pPr>
+        <w:pStyle w:val="a7"/>
+        <w:spacing w:line="276" w:lineRule="auto"/>
+        <w:ind w:leftChars="0" w:left="360" w:firstLineChars="100" w:firstLine="240"/>
+        <w:jc w:val="both"/>
+        <w:rPr>
+          <w:rFonts w:asciiTheme="majorHAnsi" w:hAnsiTheme="majorHAnsi" w:hint="eastAsia"/>
+          <w:szCs w:val="24"/>
+        </w:rPr>
+      </w:pPr>
+      <w:r>
+        <w:rPr>
+          <w:rFonts w:asciiTheme="majorHAnsi" w:hAnsiTheme="majorHAnsi" w:hint="eastAsia"/>
+          <w:szCs w:val="24"/>
+        </w:rPr>
+        <w:lastRenderedPageBreak/>
+        <w:t>Finally, we use the response function to reconstruct a high dynamic range radiance map from our original photos.</w:t>
+      </w:r>
+    </w:p>
+    <w:p>
+      <w:pPr>
+        <w:pStyle w:val="a7"/>
+        <w:spacing w:line="276" w:lineRule="auto"/>
+        <w:ind w:leftChars="0" w:left="360" w:firstLineChars="100" w:firstLine="240"/>
+        <w:jc w:val="both"/>
+        <w:rPr>
+          <w:rFonts w:asciiTheme="majorHAnsi" w:hAnsiTheme="majorHAnsi" w:hint="eastAsia"/>
+          <w:szCs w:val="24"/>
+        </w:rPr>
+      </w:pPr>
+    </w:p>
+    <w:p>
+      <w:pPr>
+        <w:pStyle w:val="a7"/>
+        <w:spacing w:line="276" w:lineRule="auto"/>
+        <w:ind w:leftChars="0" w:left="360" w:firstLineChars="100" w:firstLine="240"/>
+        <w:jc w:val="both"/>
+        <w:rPr>
+          <w:rFonts w:asciiTheme="majorHAnsi" w:hAnsiTheme="majorHAnsi"/>
+          <w:szCs w:val="24"/>
+        </w:rPr>
+      </w:pPr>
+    </w:p>
+    <w:p>
+      <w:pPr>
+        <w:pStyle w:val="a7"/>
         <w:numPr>
           <w:ilvl w:val="0"/>
           <w:numId w:val="2"/>
@@ -912,7 +1925,7 @@
     </w:p>
     <w:p>
       <w:pPr>
-        <w:pStyle w:val="a5"/>
+        <w:pStyle w:val="a7"/>
         <w:numPr>
           <w:ilvl w:val="0"/>
           <w:numId w:val="2"/>
@@ -954,7 +1967,7 @@
 </file>
 
 <file path=word/endnotes.xml><?xml version="1.0" encoding="utf-8"?>
-<w:endnotes xmlns:wpc="http://schemas.microsoft.com/office/word/2010/wordprocessingCanvas" xmlns:mo="http://schemas.microsoft.com/office/mac/office/2008/main" xmlns:mc="http://schemas.openxmlformats.org/markup-compatibility/2006" xmlns:mv="urn:schemas-microsoft-com:mac:vml" xmlns:o="urn:schemas-microsoft-com:office:office" xmlns:r="http://schemas.openxmlformats.org/officeDocument/2006/relationships" xmlns:m="http://schemas.openxmlformats.org/officeDocument/2006/math" xmlns:v="urn:schemas-microsoft-com:vml" xmlns:wp14="http://schemas.microsoft.com/office/word/2010/wordprocessingDrawing" xmlns:wp="http://schemas.openxmlformats.org/drawingml/2006/wordprocessingDrawing" xmlns:w10="urn:schemas-microsoft-com:office:word" xmlns:w="http://schemas.openxmlformats.org/wordprocessingml/2006/main" xmlns:w14="http://schemas.microsoft.com/office/word/2010/wordml" xmlns:wpg="http://schemas.microsoft.com/office/word/2010/wordprocessingGroup" xmlns:wpi="http://schemas.microsoft.com/office/word/2010/wordprocessingInk" xmlns:wne="http://schemas.microsoft.com/office/word/2006/wordml" xmlns:wps="http://schemas.microsoft.com/office/word/2010/wordprocessingShape" mc:Ignorable="w14 wp14">
+<w:endnotes xmlns:ve="http://schemas.openxmlformats.org/markup-compatibility/2006" xmlns:o="urn:schemas-microsoft-com:office:office" xmlns:r="http://schemas.openxmlformats.org/officeDocument/2006/relationships" xmlns:m="http://schemas.openxmlformats.org/officeDocument/2006/math" xmlns:v="urn:schemas-microsoft-com:vml" xmlns:wp="http://schemas.openxmlformats.org/drawingml/2006/wordprocessingDrawing" xmlns:w10="urn:schemas-microsoft-com:office:word" xmlns:w="http://schemas.openxmlformats.org/wordprocessingml/2006/main" xmlns:wne="http://schemas.microsoft.com/office/word/2006/wordml">
   <w:endnote w:type="separator" w:id="-1">
     <w:p>
       <w:r>
@@ -973,7 +1986,7 @@
 </file>
 
 <file path=word/footnotes.xml><?xml version="1.0" encoding="utf-8"?>
-<w:footnotes xmlns:wpc="http://schemas.microsoft.com/office/word/2010/wordprocessingCanvas" xmlns:mo="http://schemas.microsoft.com/office/mac/office/2008/main" xmlns:mc="http://schemas.openxmlformats.org/markup-compatibility/2006" xmlns:mv="urn:schemas-microsoft-com:mac:vml" xmlns:o="urn:schemas-microsoft-com:office:office" xmlns:r="http://schemas.openxmlformats.org/officeDocument/2006/relationships" xmlns:m="http://schemas.openxmlformats.org/officeDocument/2006/math" xmlns:v="urn:schemas-microsoft-com:vml" xmlns:wp14="http://schemas.microsoft.com/office/word/2010/wordprocessingDrawing" xmlns:wp="http://schemas.openxmlformats.org/drawingml/2006/wordprocessingDrawing" xmlns:w10="urn:schemas-microsoft-com:office:word" xmlns:w="http://schemas.openxmlformats.org/wordprocessingml/2006/main" xmlns:w14="http://schemas.microsoft.com/office/word/2010/wordml" xmlns:wpg="http://schemas.microsoft.com/office/word/2010/wordprocessingGroup" xmlns:wpi="http://schemas.microsoft.com/office/word/2010/wordprocessingInk" xmlns:wne="http://schemas.microsoft.com/office/word/2006/wordml" xmlns:wps="http://schemas.microsoft.com/office/word/2010/wordprocessingShape" mc:Ignorable="w14 wp14">
+<w:footnotes xmlns:ve="http://schemas.openxmlformats.org/markup-compatibility/2006" xmlns:o="urn:schemas-microsoft-com:office:office" xmlns:r="http://schemas.openxmlformats.org/officeDocument/2006/relationships" xmlns:m="http://schemas.openxmlformats.org/officeDocument/2006/math" xmlns:v="urn:schemas-microsoft-com:vml" xmlns:wp="http://schemas.openxmlformats.org/drawingml/2006/wordprocessingDrawing" xmlns:w10="urn:schemas-microsoft-com:office:word" xmlns:w="http://schemas.openxmlformats.org/wordprocessingml/2006/main" xmlns:wne="http://schemas.microsoft.com/office/word/2006/wordml">
   <w:footnote w:type="separator" w:id="-1">
     <w:p>
       <w:r>
@@ -992,7 +2005,7 @@
 </file>
 
 <file path=word/numbering.xml><?xml version="1.0" encoding="utf-8"?>
-<w:numbering xmlns:wpc="http://schemas.microsoft.com/office/word/2010/wordprocessingCanvas" xmlns:mo="http://schemas.microsoft.com/office/mac/office/2008/main" xmlns:mc="http://schemas.openxmlformats.org/markup-compatibility/2006" xmlns:mv="urn:schemas-microsoft-com:mac:vml" xmlns:o="urn:schemas-microsoft-com:office:office" xmlns:r="http://schemas.openxmlformats.org/officeDocument/2006/relationships" xmlns:m="http://schemas.openxmlformats.org/officeDocument/2006/math" xmlns:v="urn:schemas-microsoft-com:vml" xmlns:wp14="http://schemas.microsoft.com/office/word/2010/wordprocessingDrawing" xmlns:wp="http://schemas.openxmlformats.org/drawingml/2006/wordprocessingDrawing" xmlns:w10="urn:schemas-microsoft-com:office:word" xmlns:w="http://schemas.openxmlformats.org/wordprocessingml/2006/main" xmlns:w14="http://schemas.microsoft.com/office/word/2010/wordml" xmlns:wpg="http://schemas.microsoft.com/office/word/2010/wordprocessingGroup" xmlns:wpi="http://schemas.microsoft.com/office/word/2010/wordprocessingInk" xmlns:wne="http://schemas.microsoft.com/office/word/2006/wordml" xmlns:wps="http://schemas.microsoft.com/office/word/2010/wordprocessingShape" mc:Ignorable="w14 wp14">
+<w:numbering xmlns:ve="http://schemas.openxmlformats.org/markup-compatibility/2006" xmlns:o="urn:schemas-microsoft-com:office:office" xmlns:r="http://schemas.openxmlformats.org/officeDocument/2006/relationships" xmlns:m="http://schemas.openxmlformats.org/officeDocument/2006/math" xmlns:v="urn:schemas-microsoft-com:vml" xmlns:wp="http://schemas.openxmlformats.org/drawingml/2006/wordprocessingDrawing" xmlns:w10="urn:schemas-microsoft-com:office:word" xmlns:w="http://schemas.openxmlformats.org/wordprocessingml/2006/main" xmlns:wne="http://schemas.microsoft.com/office/word/2006/wordml">
   <w:abstractNum w:abstractNumId="0">
     <w:nsid w:val="26566651"/>
     <w:multiLevelType w:val="hybridMultilevel"/>
@@ -1211,7 +2224,7 @@
 </file>
 
 <file path=word/styles.xml><?xml version="1.0" encoding="utf-8"?>
-<w:styles xmlns:mc="http://schemas.openxmlformats.org/markup-compatibility/2006" xmlns:r="http://schemas.openxmlformats.org/officeDocument/2006/relationships" xmlns:w="http://schemas.openxmlformats.org/wordprocessingml/2006/main" xmlns:w14="http://schemas.microsoft.com/office/word/2010/wordml" mc:Ignorable="w14">
+<w:styles xmlns:r="http://schemas.openxmlformats.org/officeDocument/2006/relationships" xmlns:w="http://schemas.openxmlformats.org/wordprocessingml/2006/main">
   <w:docDefaults>
     <w:rPrDefault>
       <w:rPr>
@@ -1224,7 +2237,7 @@
     </w:rPrDefault>
     <w:pPrDefault/>
   </w:docDefaults>
-  <w:latentStyles w:defLockedState="0" w:defUIPriority="99" w:defSemiHidden="1" w:defUnhideWhenUsed="1" w:defQFormat="0" w:count="276">
+  <w:latentStyles w:defLockedState="0" w:defUIPriority="99" w:defSemiHidden="1" w:defUnhideWhenUsed="1" w:defQFormat="0" w:count="267">
     <w:lsdException w:name="Normal" w:semiHidden="0" w:uiPriority="0" w:unhideWhenUsed="0" w:qFormat="1"/>
     <w:lsdException w:name="heading 1" w:semiHidden="0" w:uiPriority="9" w:unhideWhenUsed="0" w:qFormat="1"/>
     <w:lsdException w:name="heading 2" w:uiPriority="9" w:qFormat="1"/>
@@ -1382,6 +2395,7 @@
     <w:uiPriority w:val="99"/>
     <w:semiHidden/>
     <w:unhideWhenUsed/>
+    <w:qFormat/>
     <w:tblPr>
       <w:tblInd w:w="0" w:type="dxa"/>
       <w:tblCellMar>
@@ -1401,7 +2415,7 @@
   <w:style w:type="paragraph" w:styleId="a3">
     <w:name w:val="header"/>
     <w:basedOn w:val="a"/>
-    <w:link w:val="Char"/>
+    <w:link w:val="a4"/>
     <w:uiPriority w:val="99"/>
     <w:semiHidden/>
     <w:unhideWhenUsed/>
@@ -1418,8 +2432,8 @@
       <w:szCs w:val="20"/>
     </w:rPr>
   </w:style>
-  <w:style w:type="character" w:customStyle="1" w:styleId="Char">
-    <w:name w:val="頁首 Char"/>
+  <w:style w:type="character" w:customStyle="1" w:styleId="a4">
+    <w:name w:val="頁首 字元"/>
     <w:basedOn w:val="a0"/>
     <w:link w:val="a3"/>
     <w:uiPriority w:val="99"/>
@@ -1430,10 +2444,10 @@
       <w:szCs w:val="20"/>
     </w:rPr>
   </w:style>
-  <w:style w:type="paragraph" w:styleId="a4">
+  <w:style w:type="paragraph" w:styleId="a5">
     <w:name w:val="footer"/>
     <w:basedOn w:val="a"/>
-    <w:link w:val="Char0"/>
+    <w:link w:val="a6"/>
     <w:uiPriority w:val="99"/>
     <w:semiHidden/>
     <w:unhideWhenUsed/>
@@ -1450,10 +2464,10 @@
       <w:szCs w:val="20"/>
     </w:rPr>
   </w:style>
-  <w:style w:type="character" w:customStyle="1" w:styleId="Char0">
-    <w:name w:val="頁尾 Char"/>
+  <w:style w:type="character" w:customStyle="1" w:styleId="a6">
+    <w:name w:val="頁尾 字元"/>
     <w:basedOn w:val="a0"/>
-    <w:link w:val="a4"/>
+    <w:link w:val="a5"/>
     <w:uiPriority w:val="99"/>
     <w:semiHidden/>
     <w:rsid w:val="001558EE"/>
@@ -1462,7 +2476,7 @@
       <w:szCs w:val="20"/>
     </w:rPr>
   </w:style>
-  <w:style w:type="paragraph" w:styleId="a5">
+  <w:style w:type="paragraph" w:styleId="a7">
     <w:name w:val="List Paragraph"/>
     <w:basedOn w:val="a"/>
     <w:uiPriority w:val="34"/>
@@ -1477,7 +2491,7 @@
     <w:basedOn w:val="a0"/>
     <w:rsid w:val="00342D7A"/>
   </w:style>
-  <w:style w:type="character" w:styleId="a6">
+  <w:style w:type="character" w:styleId="a8">
     <w:name w:val="Hyperlink"/>
     <w:basedOn w:val="a0"/>
     <w:uiPriority w:val="99"/>
@@ -1487,6 +2501,33 @@
     <w:rPr>
       <w:color w:val="0000FF"/>
       <w:u w:val="single"/>
+    </w:rPr>
+  </w:style>
+  <w:style w:type="paragraph" w:styleId="a9">
+    <w:name w:val="Balloon Text"/>
+    <w:basedOn w:val="a"/>
+    <w:link w:val="aa"/>
+    <w:uiPriority w:val="99"/>
+    <w:semiHidden/>
+    <w:unhideWhenUsed/>
+    <w:rsid w:val="00945593"/>
+    <w:rPr>
+      <w:rFonts w:asciiTheme="majorHAnsi" w:eastAsiaTheme="majorEastAsia" w:hAnsiTheme="majorHAnsi" w:cstheme="majorBidi"/>
+      <w:sz w:val="18"/>
+      <w:szCs w:val="18"/>
+    </w:rPr>
+  </w:style>
+  <w:style w:type="character" w:customStyle="1" w:styleId="aa">
+    <w:name w:val="註解方塊文字 字元"/>
+    <w:basedOn w:val="a0"/>
+    <w:link w:val="a9"/>
+    <w:uiPriority w:val="99"/>
+    <w:semiHidden/>
+    <w:rsid w:val="00945593"/>
+    <w:rPr>
+      <w:rFonts w:asciiTheme="majorHAnsi" w:eastAsiaTheme="majorEastAsia" w:hAnsiTheme="majorHAnsi" w:cstheme="majorBidi"/>
+      <w:sz w:val="18"/>
+      <w:szCs w:val="18"/>
     </w:rPr>
   </w:style>
 </w:styles>

--- a/Report.docx
+++ b/Report.docx
@@ -1055,7 +1055,7 @@
         <w:spacing w:line="276" w:lineRule="auto"/>
         <w:ind w:leftChars="0" w:left="360" w:firstLineChars="100" w:firstLine="240"/>
         <w:rPr>
-          <w:rFonts w:asciiTheme="majorHAnsi" w:hAnsiTheme="majorHAnsi" w:hint="eastAsia"/>
+          <w:rFonts w:asciiTheme="majorHAnsi" w:hAnsiTheme="majorHAnsi"/>
           <w:szCs w:val="24"/>
         </w:rPr>
       </w:pPr>
@@ -1141,7 +1141,7 @@
         <w:ind w:leftChars="0" w:left="360" w:firstLineChars="100" w:firstLine="320"/>
         <w:jc w:val="center"/>
         <w:rPr>
-          <w:rFonts w:asciiTheme="majorHAnsi" w:hAnsiTheme="majorHAnsi" w:hint="eastAsia"/>
+          <w:rFonts w:asciiTheme="majorHAnsi" w:hAnsiTheme="majorHAnsi"/>
           <w:szCs w:val="24"/>
         </w:rPr>
       </w:pPr>
@@ -1179,7 +1179,7 @@
       </w:r>
       <w:r>
         <w:rPr>
-          <w:rFonts w:asciiTheme="majorHAnsi" w:hAnsiTheme="majorHAnsi" w:hint="eastAsia"/>
+          <w:rFonts w:asciiTheme="majorHAnsi" w:hAnsiTheme="majorHAnsi"/>
           <w:noProof/>
           <w:szCs w:val="24"/>
         </w:rPr>
@@ -1324,7 +1324,7 @@
         <w:spacing w:line="276" w:lineRule="auto"/>
         <w:ind w:leftChars="0" w:left="360" w:firstLineChars="100" w:firstLine="240"/>
         <w:rPr>
-          <w:rFonts w:asciiTheme="majorHAnsi" w:hAnsiTheme="majorHAnsi" w:hint="eastAsia"/>
+          <w:rFonts w:asciiTheme="majorHAnsi" w:hAnsiTheme="majorHAnsi"/>
           <w:szCs w:val="24"/>
         </w:rPr>
       </w:pPr>
@@ -1335,7 +1335,7 @@
         <w:spacing w:line="276" w:lineRule="auto"/>
         <w:ind w:leftChars="0" w:left="360" w:firstLineChars="100" w:firstLine="240"/>
         <w:rPr>
-          <w:rFonts w:asciiTheme="majorHAnsi" w:hAnsiTheme="majorHAnsi" w:hint="eastAsia"/>
+          <w:rFonts w:asciiTheme="majorHAnsi" w:hAnsiTheme="majorHAnsi"/>
           <w:szCs w:val="24"/>
         </w:rPr>
       </w:pPr>
@@ -1396,23 +1396,7 @@
           <w:szCs w:val="24"/>
         </w:rPr>
         <w:lastRenderedPageBreak/>
-        <w:t>used the original 6000x4000 resolution photos</w:t>
-      </w:r>
-      <w:proofErr w:type="gramStart"/>
-      <w:r>
-        <w:rPr>
-          <w:rFonts w:asciiTheme="majorHAnsi" w:hAnsiTheme="majorHAnsi" w:hint="eastAsia"/>
-          <w:szCs w:val="24"/>
-        </w:rPr>
-        <w:t xml:space="preserve">. </w:t>
-      </w:r>
-      <w:proofErr w:type="gramEnd"/>
-      <w:r>
-        <w:rPr>
-          <w:rFonts w:asciiTheme="majorHAnsi" w:hAnsiTheme="majorHAnsi" w:hint="eastAsia"/>
-          <w:szCs w:val="24"/>
-        </w:rPr>
-        <w:t>We switched to 4500x3000</w:t>
+        <w:t>used the original 6000x4000 resolution photos. We switched to 4500x3000</w:t>
       </w:r>
       <w:r>
         <w:rPr>
@@ -1452,13 +1436,13 @@
         <w:ind w:leftChars="0" w:left="360" w:firstLineChars="100" w:firstLine="240"/>
         <w:jc w:val="center"/>
         <w:rPr>
-          <w:rFonts w:asciiTheme="majorHAnsi" w:hAnsiTheme="majorHAnsi" w:hint="eastAsia"/>
-          <w:szCs w:val="24"/>
-        </w:rPr>
-      </w:pPr>
-      <w:r>
-        <w:rPr>
-          <w:rFonts w:asciiTheme="majorHAnsi" w:hAnsiTheme="majorHAnsi" w:hint="eastAsia"/>
+          <w:rFonts w:asciiTheme="majorHAnsi" w:hAnsiTheme="majorHAnsi"/>
+          <w:szCs w:val="24"/>
+        </w:rPr>
+      </w:pPr>
+      <w:r>
+        <w:rPr>
+          <w:rFonts w:asciiTheme="majorHAnsi" w:hAnsiTheme="majorHAnsi"/>
           <w:noProof/>
           <w:szCs w:val="24"/>
         </w:rPr>
@@ -1637,7 +1621,7 @@
         <w:spacing w:line="276" w:lineRule="auto"/>
         <w:ind w:leftChars="0" w:left="360" w:firstLineChars="100" w:firstLine="240"/>
         <w:rPr>
-          <w:rFonts w:asciiTheme="majorHAnsi" w:hAnsiTheme="majorHAnsi" w:hint="eastAsia"/>
+          <w:rFonts w:asciiTheme="majorHAnsi" w:hAnsiTheme="majorHAnsi"/>
           <w:szCs w:val="24"/>
         </w:rPr>
       </w:pPr>
@@ -1649,7 +1633,7 @@
         <w:ind w:leftChars="0" w:left="360" w:firstLineChars="100" w:firstLine="240"/>
         <w:jc w:val="both"/>
         <w:rPr>
-          <w:rFonts w:asciiTheme="majorHAnsi" w:hAnsiTheme="majorHAnsi" w:hint="eastAsia"/>
+          <w:rFonts w:asciiTheme="majorHAnsi" w:hAnsiTheme="majorHAnsi"/>
           <w:szCs w:val="24"/>
         </w:rPr>
       </w:pPr>
@@ -1661,7 +1645,7 @@
         <w:ind w:leftChars="0" w:left="360" w:firstLineChars="100" w:firstLine="240"/>
         <w:jc w:val="both"/>
         <w:rPr>
-          <w:rFonts w:asciiTheme="majorHAnsi" w:hAnsiTheme="majorHAnsi" w:hint="eastAsia"/>
+          <w:rFonts w:asciiTheme="majorHAnsi" w:hAnsiTheme="majorHAnsi"/>
           <w:szCs w:val="24"/>
         </w:rPr>
       </w:pPr>
@@ -1759,13 +1743,13 @@
         <w:ind w:leftChars="0" w:left="360" w:firstLineChars="100" w:firstLine="240"/>
         <w:jc w:val="center"/>
         <w:rPr>
-          <w:rFonts w:asciiTheme="majorHAnsi" w:hAnsiTheme="majorHAnsi" w:hint="eastAsia"/>
-          <w:szCs w:val="24"/>
-        </w:rPr>
-      </w:pPr>
-      <w:r>
-        <w:rPr>
-          <w:rFonts w:asciiTheme="majorHAnsi" w:hAnsiTheme="majorHAnsi" w:hint="eastAsia"/>
+          <w:rFonts w:asciiTheme="majorHAnsi" w:hAnsiTheme="majorHAnsi"/>
+          <w:szCs w:val="24"/>
+        </w:rPr>
+      </w:pPr>
+      <w:r>
+        <w:rPr>
+          <w:rFonts w:asciiTheme="majorHAnsi" w:hAnsiTheme="majorHAnsi"/>
           <w:noProof/>
           <w:szCs w:val="24"/>
         </w:rPr>
@@ -1862,7 +1846,7 @@
         <w:ind w:leftChars="0" w:left="360" w:firstLineChars="100" w:firstLine="240"/>
         <w:jc w:val="both"/>
         <w:rPr>
-          <w:rFonts w:asciiTheme="majorHAnsi" w:hAnsiTheme="majorHAnsi" w:hint="eastAsia"/>
+          <w:rFonts w:asciiTheme="majorHAnsi" w:hAnsiTheme="majorHAnsi"/>
           <w:szCs w:val="24"/>
         </w:rPr>
       </w:pPr>
@@ -1874,6 +1858,146 @@
         <w:lastRenderedPageBreak/>
         <w:t>Finally, we use the response function to reconstruct a high dynamic range radiance map from our original photos.</w:t>
       </w:r>
+    </w:p>
+    <w:p>
+      <w:pPr>
+        <w:pStyle w:val="a7"/>
+        <w:spacing w:line="276" w:lineRule="auto"/>
+        <w:ind w:leftChars="0" w:left="360" w:firstLineChars="100" w:firstLine="320"/>
+        <w:jc w:val="center"/>
+        <w:rPr>
+          <w:rFonts w:asciiTheme="majorHAnsi" w:hAnsiTheme="majorHAnsi"/>
+          <w:szCs w:val="24"/>
+        </w:rPr>
+      </w:pPr>
+      <w:r>
+        <w:rPr>
+          <w:rFonts w:asciiTheme="majorHAnsi" w:hAnsiTheme="majorHAnsi"/>
+          <w:noProof/>
+          <w:sz w:val="32"/>
+          <w:szCs w:val="32"/>
+        </w:rPr>
+        <w:pict>
+          <v:shape id="_x0000_s2059" type="#_x0000_t202" style="position:absolute;left:0;text-align:left;margin-left:116.5pt;margin-top:225.65pt;width:216.5pt;height:23.25pt;z-index:251667456;mso-width-relative:margin;mso-height-relative:margin" stroked="f">
+            <v:textbox>
+              <w:txbxContent>
+                <w:p>
+                  <w:proofErr w:type="gramStart"/>
+                  <w:r>
+                    <w:rPr>
+                      <w:rFonts w:hint="eastAsia"/>
+                    </w:rPr>
+                    <w:t>Fig.</w:t>
+                  </w:r>
+                  <w:proofErr w:type="gramEnd"/>
+                  <w:r>
+                    <w:rPr>
+                      <w:rFonts w:hint="eastAsia"/>
+                    </w:rPr>
+                    <w:t xml:space="preserve"> Radiance map showed with </w:t>
+                  </w:r>
+                  <w:proofErr w:type="spellStart"/>
+                  <w:r>
+                    <w:rPr>
+                      <w:rFonts w:hint="eastAsia"/>
+                    </w:rPr>
+                    <w:t>imshow</w:t>
+                  </w:r>
+                  <w:proofErr w:type="spellEnd"/>
+                </w:p>
+              </w:txbxContent>
+            </v:textbox>
+          </v:shape>
+        </w:pict>
+      </w:r>
+      <w:r>
+        <w:rPr>
+          <w:rFonts w:asciiTheme="majorHAnsi" w:hAnsiTheme="majorHAnsi"/>
+          <w:noProof/>
+          <w:szCs w:val="24"/>
+        </w:rPr>
+        <w:drawing>
+          <wp:inline distT="0" distB="0" distL="0" distR="0">
+            <wp:extent cx="2941654" cy="2764800"/>
+            <wp:effectExtent l="19050" t="0" r="0" b="0"/>
+            <wp:docPr id="2" name="圖片 1" descr="D:\Nickchu\college\Senior\SecondSem\DigitalVisualEffects\HW1_DVFX_HDR\PicturesForReport\RadianceMap.jpg"/>
+            <wp:cNvGraphicFramePr>
+              <a:graphicFrameLocks xmlns:a="http://schemas.openxmlformats.org/drawingml/2006/main" noChangeAspect="1"/>
+            </wp:cNvGraphicFramePr>
+            <a:graphic xmlns:a="http://schemas.openxmlformats.org/drawingml/2006/main">
+              <a:graphicData uri="http://schemas.openxmlformats.org/drawingml/2006/picture">
+                <pic:pic xmlns:pic="http://schemas.openxmlformats.org/drawingml/2006/picture">
+                  <pic:nvPicPr>
+                    <pic:cNvPr id="0" name="Picture 1" descr="D:\Nickchu\college\Senior\SecondSem\DigitalVisualEffects\HW1_DVFX_HDR\PicturesForReport\RadianceMap.jpg"/>
+                    <pic:cNvPicPr>
+                      <a:picLocks noChangeAspect="1" noChangeArrowheads="1"/>
+                    </pic:cNvPicPr>
+                  </pic:nvPicPr>
+                  <pic:blipFill>
+                    <a:blip r:embed="rId14"/>
+                    <a:srcRect/>
+                    <a:stretch>
+                      <a:fillRect/>
+                    </a:stretch>
+                  </pic:blipFill>
+                  <pic:spPr bwMode="auto">
+                    <a:xfrm>
+                      <a:off x="0" y="0"/>
+                      <a:ext cx="2941675" cy="2764820"/>
+                    </a:xfrm>
+                    <a:prstGeom prst="rect">
+                      <a:avLst/>
+                    </a:prstGeom>
+                    <a:noFill/>
+                    <a:ln w="9525">
+                      <a:noFill/>
+                      <a:miter lim="800000"/>
+                      <a:headEnd/>
+                      <a:tailEnd/>
+                    </a:ln>
+                  </pic:spPr>
+                </pic:pic>
+              </a:graphicData>
+            </a:graphic>
+          </wp:inline>
+        </w:drawing>
+      </w:r>
+    </w:p>
+    <w:p>
+      <w:pPr>
+        <w:pStyle w:val="a7"/>
+        <w:spacing w:line="276" w:lineRule="auto"/>
+        <w:ind w:leftChars="0" w:left="360" w:firstLineChars="100" w:firstLine="240"/>
+        <w:jc w:val="both"/>
+        <w:rPr>
+          <w:rFonts w:asciiTheme="majorHAnsi" w:hAnsiTheme="majorHAnsi" w:hint="eastAsia"/>
+          <w:szCs w:val="24"/>
+        </w:rPr>
+      </w:pPr>
+    </w:p>
+    <w:p>
+      <w:pPr>
+        <w:pStyle w:val="a7"/>
+        <w:spacing w:line="276" w:lineRule="auto"/>
+        <w:ind w:leftChars="0" w:left="360" w:firstLineChars="100" w:firstLine="240"/>
+        <w:jc w:val="both"/>
+        <w:rPr>
+          <w:rFonts w:asciiTheme="majorHAnsi" w:hAnsiTheme="majorHAnsi" w:hint="eastAsia"/>
+          <w:szCs w:val="24"/>
+        </w:rPr>
+      </w:pPr>
+    </w:p>
+    <w:p>
+      <w:pPr>
+        <w:pStyle w:val="a7"/>
+        <w:spacing w:line="276" w:lineRule="auto"/>
+        <w:ind w:leftChars="0" w:left="360" w:firstLineChars="100" w:firstLine="240"/>
+        <w:jc w:val="both"/>
+        <w:rPr>
+          <w:rFonts w:asciiTheme="majorHAnsi" w:hAnsiTheme="majorHAnsi" w:hint="eastAsia"/>
+          <w:szCs w:val="24"/>
+        </w:rPr>
+      </w:pPr>
     </w:p>
     <w:p>
       <w:pPr>
@@ -1909,7 +2033,7 @@
         <w:spacing w:line="276" w:lineRule="auto"/>
         <w:ind w:leftChars="0"/>
         <w:rPr>
-          <w:rFonts w:asciiTheme="majorHAnsi" w:hAnsiTheme="majorHAnsi"/>
+          <w:rFonts w:asciiTheme="majorHAnsi" w:hAnsiTheme="majorHAnsi" w:hint="eastAsia"/>
           <w:sz w:val="32"/>
           <w:szCs w:val="32"/>
         </w:rPr>
@@ -1922,6 +2046,18 @@
         </w:rPr>
         <w:t>Results</w:t>
       </w:r>
+    </w:p>
+    <w:p>
+      <w:pPr>
+        <w:pStyle w:val="a7"/>
+        <w:spacing w:line="276" w:lineRule="auto"/>
+        <w:ind w:leftChars="0" w:left="360"/>
+        <w:rPr>
+          <w:rFonts w:asciiTheme="majorHAnsi" w:hAnsiTheme="majorHAnsi"/>
+          <w:sz w:val="32"/>
+          <w:szCs w:val="32"/>
+        </w:rPr>
+      </w:pPr>
     </w:p>
     <w:p>
       <w:pPr>
@@ -1951,10 +2087,239 @@
       <w:pPr>
         <w:spacing w:line="276" w:lineRule="auto"/>
         <w:rPr>
-          <w:rFonts w:asciiTheme="majorHAnsi" w:hAnsiTheme="majorHAnsi"/>
-          <w:szCs w:val="32"/>
-        </w:rPr>
-      </w:pPr>
+          <w:rFonts w:asciiTheme="majorHAnsi" w:hAnsiTheme="majorHAnsi" w:hint="eastAsia"/>
+          <w:szCs w:val="32"/>
+        </w:rPr>
+      </w:pPr>
+      <w:proofErr w:type="gramStart"/>
+      <w:r>
+        <w:rPr>
+          <w:rFonts w:asciiTheme="majorHAnsi" w:hAnsiTheme="majorHAnsi" w:hint="eastAsia"/>
+          <w:szCs w:val="32"/>
+        </w:rPr>
+        <w:t>祝成豪</w:t>
+      </w:r>
+      <w:proofErr w:type="gramEnd"/>
+      <w:r>
+        <w:rPr>
+          <w:rFonts w:asciiTheme="majorHAnsi" w:hAnsiTheme="majorHAnsi" w:hint="eastAsia"/>
+          <w:szCs w:val="32"/>
+        </w:rPr>
+        <w:t>：</w:t>
+      </w:r>
+    </w:p>
+    <w:p>
+      <w:pPr>
+        <w:spacing w:line="276" w:lineRule="auto"/>
+        <w:rPr>
+          <w:rFonts w:asciiTheme="majorHAnsi" w:hAnsiTheme="majorHAnsi"/>
+          <w:szCs w:val="32"/>
+        </w:rPr>
+      </w:pPr>
+      <w:r>
+        <w:rPr>
+          <w:rFonts w:asciiTheme="majorHAnsi" w:hAnsiTheme="majorHAnsi" w:hint="eastAsia"/>
+          <w:szCs w:val="32"/>
+        </w:rPr>
+        <w:t xml:space="preserve">　　之前因為有用過手機的</w:t>
+      </w:r>
+      <w:r>
+        <w:rPr>
+          <w:rFonts w:asciiTheme="majorHAnsi" w:hAnsiTheme="majorHAnsi" w:hint="eastAsia"/>
+          <w:szCs w:val="32"/>
+        </w:rPr>
+        <w:t>HDR</w:t>
+      </w:r>
+      <w:r>
+        <w:rPr>
+          <w:rFonts w:asciiTheme="majorHAnsi" w:hAnsiTheme="majorHAnsi" w:hint="eastAsia"/>
+          <w:szCs w:val="32"/>
+        </w:rPr>
+        <w:t>就一直以為</w:t>
+      </w:r>
+      <w:r>
+        <w:rPr>
+          <w:rFonts w:asciiTheme="majorHAnsi" w:hAnsiTheme="majorHAnsi" w:hint="eastAsia"/>
+          <w:szCs w:val="32"/>
+        </w:rPr>
+        <w:t>HDR</w:t>
+      </w:r>
+      <w:r>
+        <w:rPr>
+          <w:rFonts w:asciiTheme="majorHAnsi" w:hAnsiTheme="majorHAnsi" w:hint="eastAsia"/>
+          <w:szCs w:val="32"/>
+        </w:rPr>
+        <w:t>就是照幾張照片然後把</w:t>
+      </w:r>
+      <w:proofErr w:type="gramStart"/>
+      <w:r>
+        <w:rPr>
+          <w:rFonts w:asciiTheme="majorHAnsi" w:hAnsiTheme="majorHAnsi" w:hint="eastAsia"/>
+          <w:szCs w:val="32"/>
+        </w:rPr>
+        <w:t>過曝跟</w:t>
+      </w:r>
+      <w:proofErr w:type="gramEnd"/>
+      <w:r>
+        <w:rPr>
+          <w:rFonts w:asciiTheme="majorHAnsi" w:hAnsiTheme="majorHAnsi" w:hint="eastAsia"/>
+          <w:szCs w:val="32"/>
+        </w:rPr>
+        <w:t>過暗的地方用其他的</w:t>
+      </w:r>
+      <w:r>
+        <w:rPr>
+          <w:rFonts w:asciiTheme="majorHAnsi" w:hAnsiTheme="majorHAnsi" w:hint="eastAsia"/>
+          <w:szCs w:val="32"/>
+        </w:rPr>
+        <w:t>pixels</w:t>
+      </w:r>
+      <w:r>
+        <w:rPr>
+          <w:rFonts w:asciiTheme="majorHAnsi" w:hAnsiTheme="majorHAnsi" w:hint="eastAsia"/>
+          <w:szCs w:val="32"/>
+        </w:rPr>
+        <w:t>替換掉，上完課才知道遠比那複雜多了。雖</w:t>
+      </w:r>
+      <w:r>
+        <w:rPr>
+          <w:rFonts w:asciiTheme="majorHAnsi" w:hAnsiTheme="majorHAnsi" w:hint="eastAsia"/>
+          <w:szCs w:val="32"/>
+        </w:rPr>
+        <w:t>然上課好像有聽懂</w:t>
+      </w:r>
+      <w:r>
+        <w:rPr>
+          <w:rFonts w:asciiTheme="majorHAnsi" w:hAnsiTheme="majorHAnsi" w:hint="eastAsia"/>
+          <w:szCs w:val="32"/>
+        </w:rPr>
+        <w:t>，但實做起來又是另一回事，</w:t>
+      </w:r>
+      <w:r>
+        <w:rPr>
+          <w:rFonts w:asciiTheme="majorHAnsi" w:hAnsiTheme="majorHAnsi" w:hint="eastAsia"/>
+          <w:szCs w:val="32"/>
+        </w:rPr>
+        <w:t>例如老師在講解</w:t>
+      </w:r>
+      <w:r>
+        <w:rPr>
+          <w:rFonts w:asciiTheme="majorHAnsi" w:hAnsiTheme="majorHAnsi" w:hint="eastAsia"/>
+          <w:szCs w:val="32"/>
+        </w:rPr>
+        <w:t>MTB</w:t>
+      </w:r>
+      <w:r>
+        <w:rPr>
+          <w:rFonts w:asciiTheme="majorHAnsi" w:hAnsiTheme="majorHAnsi" w:hint="eastAsia"/>
+          <w:szCs w:val="32"/>
+        </w:rPr>
+        <w:t>的時候</w:t>
+      </w:r>
+      <w:r>
+        <w:rPr>
+          <w:rFonts w:asciiTheme="majorHAnsi" w:hAnsiTheme="majorHAnsi" w:hint="eastAsia"/>
+          <w:szCs w:val="32"/>
+        </w:rPr>
+        <w:t>覺得</w:t>
+      </w:r>
+      <w:proofErr w:type="gramStart"/>
+      <w:r>
+        <w:rPr>
+          <w:rFonts w:asciiTheme="majorHAnsi" w:hAnsiTheme="majorHAnsi" w:hint="eastAsia"/>
+          <w:szCs w:val="32"/>
+        </w:rPr>
+        <w:t>概念滿好了解</w:t>
+      </w:r>
+      <w:proofErr w:type="gramEnd"/>
+      <w:r>
+        <w:rPr>
+          <w:rFonts w:asciiTheme="majorHAnsi" w:hAnsiTheme="majorHAnsi" w:hint="eastAsia"/>
+          <w:szCs w:val="32"/>
+        </w:rPr>
+        <w:t>的，但是真的在寫的時候發現有很多之前沒預料到的細節要考慮</w:t>
+      </w:r>
+      <w:r>
+        <w:rPr>
+          <w:rFonts w:asciiTheme="majorHAnsi" w:hAnsiTheme="majorHAnsi" w:hint="eastAsia"/>
+          <w:szCs w:val="32"/>
+        </w:rPr>
+        <w:t>。最後在</w:t>
+      </w:r>
+      <w:r>
+        <w:rPr>
+          <w:rFonts w:asciiTheme="majorHAnsi" w:hAnsiTheme="majorHAnsi" w:hint="eastAsia"/>
+          <w:szCs w:val="32"/>
+        </w:rPr>
+        <w:t>recover radiance map</w:t>
+      </w:r>
+      <w:r>
+        <w:rPr>
+          <w:rFonts w:asciiTheme="majorHAnsi" w:hAnsiTheme="majorHAnsi" w:hint="eastAsia"/>
+          <w:szCs w:val="32"/>
+        </w:rPr>
+        <w:t>或者是</w:t>
+      </w:r>
+      <w:proofErr w:type="spellStart"/>
+      <w:r>
+        <w:rPr>
+          <w:rFonts w:asciiTheme="majorHAnsi" w:hAnsiTheme="majorHAnsi" w:hint="eastAsia"/>
+          <w:szCs w:val="32"/>
+        </w:rPr>
+        <w:t>tonemapping</w:t>
+      </w:r>
+      <w:proofErr w:type="spellEnd"/>
+      <w:r>
+        <w:rPr>
+          <w:rFonts w:asciiTheme="majorHAnsi" w:hAnsiTheme="majorHAnsi" w:hint="eastAsia"/>
+          <w:szCs w:val="32"/>
+        </w:rPr>
+        <w:t>的時候發現時間花太久了，常常會</w:t>
+      </w:r>
+      <w:proofErr w:type="spellStart"/>
+      <w:r>
+        <w:rPr>
+          <w:rFonts w:asciiTheme="majorHAnsi" w:hAnsiTheme="majorHAnsi" w:hint="eastAsia"/>
+          <w:szCs w:val="32"/>
+        </w:rPr>
+        <w:t>matlab</w:t>
+      </w:r>
+      <w:proofErr w:type="spellEnd"/>
+      <w:r>
+        <w:rPr>
+          <w:rFonts w:asciiTheme="majorHAnsi" w:hAnsiTheme="majorHAnsi" w:hint="eastAsia"/>
+          <w:szCs w:val="32"/>
+        </w:rPr>
+        <w:t>整個卡死或當機，讓我們崩潰了一陣子，最後才想到先用</w:t>
+      </w:r>
+      <w:r>
+        <w:rPr>
+          <w:rFonts w:asciiTheme="majorHAnsi" w:hAnsiTheme="majorHAnsi" w:hint="eastAsia"/>
+          <w:szCs w:val="32"/>
+        </w:rPr>
+        <w:t>600x400</w:t>
+      </w:r>
+      <w:r>
+        <w:rPr>
+          <w:rFonts w:asciiTheme="majorHAnsi" w:hAnsiTheme="majorHAnsi" w:hint="eastAsia"/>
+          <w:szCs w:val="32"/>
+        </w:rPr>
+        <w:t>的小圖來測試就好，確定可以</w:t>
+      </w:r>
+      <w:r>
+        <w:rPr>
+          <w:rFonts w:asciiTheme="majorHAnsi" w:hAnsiTheme="majorHAnsi" w:hint="eastAsia"/>
+          <w:szCs w:val="32"/>
+        </w:rPr>
+        <w:t>work</w:t>
+      </w:r>
+      <w:r>
+        <w:rPr>
+          <w:rFonts w:asciiTheme="majorHAnsi" w:hAnsiTheme="majorHAnsi" w:hint="eastAsia"/>
+          <w:szCs w:val="32"/>
+        </w:rPr>
+        <w:t>了之後再拿大圖來跑就可以了。</w:t>
+      </w:r>
     </w:p>
     <w:sectPr>
       <w:pgSz w:w="11906" w:h="16838"/>
